--- a/Decision_et_Apprentissage.docx
+++ b/Decision_et_Apprentissage.docx
@@ -158,6 +158,7 @@
           <w:b w:val="0"/>
           <w:sz w:val="24"/>
           <w:szCs w:val="24"/>
+          <w:lang w:val="en-US"/>
         </w:rPr>
         <w:id w:val="-222218942"/>
         <w:docPartObj>
@@ -217,7 +218,7 @@
             </w:rPr>
             <w:fldChar w:fldCharType="separate"/>
           </w:r>
-          <w:hyperlink w:anchor="_Toc147484223" w:history="1">
+          <w:hyperlink w:anchor="_Toc148878594" w:history="1">
             <w:r>
               <w:rPr>
                 <w:rStyle w:val="Lienhypertexte"/>
@@ -230,7 +231,6 @@
               <w:rPr>
                 <w:noProof/>
                 <w:webHidden/>
-                <w:lang w:val="fr-FR"/>
               </w:rPr>
               <w:tab/>
             </w:r>
@@ -238,7 +238,6 @@
               <w:rPr>
                 <w:noProof/>
                 <w:webHidden/>
-                <w:lang w:val="fr-FR"/>
               </w:rPr>
               <w:fldChar w:fldCharType="begin"/>
             </w:r>
@@ -246,22 +245,19 @@
               <w:rPr>
                 <w:noProof/>
                 <w:webHidden/>
-                <w:lang w:val="fr-FR"/>
-              </w:rPr>
-              <w:instrText xml:space="preserve"> PAGEREF _Toc147484223 \h </w:instrText>
+              </w:rPr>
+              <w:instrText xml:space="preserve"> PAGEREF _Toc148878594 \h </w:instrText>
             </w:r>
             <w:r>
               <w:rPr>
                 <w:noProof/>
                 <w:webHidden/>
-                <w:lang w:val="fr-FR"/>
               </w:rPr>
             </w:r>
             <w:r>
               <w:rPr>
                 <w:noProof/>
                 <w:webHidden/>
-                <w:lang w:val="fr-FR"/>
               </w:rPr>
               <w:fldChar w:fldCharType="separate"/>
             </w:r>
@@ -269,7 +265,6 @@
               <w:rPr>
                 <w:noProof/>
                 <w:webHidden/>
-                <w:lang w:val="fr-FR"/>
               </w:rPr>
               <w:t>3</w:t>
             </w:r>
@@ -277,7 +272,6 @@
               <w:rPr>
                 <w:noProof/>
                 <w:webHidden/>
-                <w:lang w:val="fr-FR"/>
               </w:rPr>
               <w:fldChar w:fldCharType="end"/>
             </w:r>
@@ -302,7 +296,7 @@
               <w14:ligatures w14:val="standardContextual"/>
             </w:rPr>
           </w:pPr>
-          <w:hyperlink w:anchor="_Toc147484224" w:history="1">
+          <w:hyperlink w:anchor="_Toc148878595" w:history="1">
             <w:r>
               <w:rPr>
                 <w:rStyle w:val="Lienhypertexte"/>
@@ -315,7 +309,6 @@
               <w:rPr>
                 <w:noProof/>
                 <w:webHidden/>
-                <w:lang w:val="fr-FR"/>
               </w:rPr>
               <w:tab/>
             </w:r>
@@ -323,7 +316,6 @@
               <w:rPr>
                 <w:noProof/>
                 <w:webHidden/>
-                <w:lang w:val="fr-FR"/>
               </w:rPr>
               <w:fldChar w:fldCharType="begin"/>
             </w:r>
@@ -331,22 +323,19 @@
               <w:rPr>
                 <w:noProof/>
                 <w:webHidden/>
-                <w:lang w:val="fr-FR"/>
-              </w:rPr>
-              <w:instrText xml:space="preserve"> PAGEREF _Toc147484224 \h </w:instrText>
+              </w:rPr>
+              <w:instrText xml:space="preserve"> PAGEREF _Toc148878595 \h </w:instrText>
             </w:r>
             <w:r>
               <w:rPr>
                 <w:noProof/>
                 <w:webHidden/>
-                <w:lang w:val="fr-FR"/>
               </w:rPr>
             </w:r>
             <w:r>
               <w:rPr>
                 <w:noProof/>
                 <w:webHidden/>
-                <w:lang w:val="fr-FR"/>
               </w:rPr>
               <w:fldChar w:fldCharType="separate"/>
             </w:r>
@@ -354,7 +343,6 @@
               <w:rPr>
                 <w:noProof/>
                 <w:webHidden/>
-                <w:lang w:val="fr-FR"/>
               </w:rPr>
               <w:t>3</w:t>
             </w:r>
@@ -362,7 +350,6 @@
               <w:rPr>
                 <w:noProof/>
                 <w:webHidden/>
-                <w:lang w:val="fr-FR"/>
               </w:rPr>
               <w:fldChar w:fldCharType="end"/>
             </w:r>
@@ -387,7 +374,7 @@
               <w14:ligatures w14:val="standardContextual"/>
             </w:rPr>
           </w:pPr>
-          <w:hyperlink w:anchor="_Toc147484225" w:history="1">
+          <w:hyperlink w:anchor="_Toc148878596" w:history="1">
             <w:r>
               <w:rPr>
                 <w:rStyle w:val="Lienhypertexte"/>
@@ -400,7 +387,6 @@
               <w:rPr>
                 <w:noProof/>
                 <w:webHidden/>
-                <w:lang w:val="fr-FR"/>
               </w:rPr>
               <w:tab/>
             </w:r>
@@ -408,7 +394,6 @@
               <w:rPr>
                 <w:noProof/>
                 <w:webHidden/>
-                <w:lang w:val="fr-FR"/>
               </w:rPr>
               <w:fldChar w:fldCharType="begin"/>
             </w:r>
@@ -416,22 +401,19 @@
               <w:rPr>
                 <w:noProof/>
                 <w:webHidden/>
-                <w:lang w:val="fr-FR"/>
-              </w:rPr>
-              <w:instrText xml:space="preserve"> PAGEREF _Toc147484225 \h </w:instrText>
+              </w:rPr>
+              <w:instrText xml:space="preserve"> PAGEREF _Toc148878596 \h </w:instrText>
             </w:r>
             <w:r>
               <w:rPr>
                 <w:noProof/>
                 <w:webHidden/>
-                <w:lang w:val="fr-FR"/>
               </w:rPr>
             </w:r>
             <w:r>
               <w:rPr>
                 <w:noProof/>
                 <w:webHidden/>
-                <w:lang w:val="fr-FR"/>
               </w:rPr>
               <w:fldChar w:fldCharType="separate"/>
             </w:r>
@@ -439,7 +421,6 @@
               <w:rPr>
                 <w:noProof/>
                 <w:webHidden/>
-                <w:lang w:val="fr-FR"/>
               </w:rPr>
               <w:t>3</w:t>
             </w:r>
@@ -447,7 +428,6 @@
               <w:rPr>
                 <w:noProof/>
                 <w:webHidden/>
-                <w:lang w:val="fr-FR"/>
               </w:rPr>
               <w:fldChar w:fldCharType="end"/>
             </w:r>
@@ -472,7 +452,7 @@
               <w14:ligatures w14:val="standardContextual"/>
             </w:rPr>
           </w:pPr>
-          <w:hyperlink w:anchor="_Toc147484226" w:history="1">
+          <w:hyperlink w:anchor="_Toc148878597" w:history="1">
             <w:r>
               <w:rPr>
                 <w:rStyle w:val="Lienhypertexte"/>
@@ -485,7 +465,6 @@
               <w:rPr>
                 <w:noProof/>
                 <w:webHidden/>
-                <w:lang w:val="fr-FR"/>
               </w:rPr>
               <w:tab/>
             </w:r>
@@ -493,7 +472,6 @@
               <w:rPr>
                 <w:noProof/>
                 <w:webHidden/>
-                <w:lang w:val="fr-FR"/>
               </w:rPr>
               <w:fldChar w:fldCharType="begin"/>
             </w:r>
@@ -501,22 +479,19 @@
               <w:rPr>
                 <w:noProof/>
                 <w:webHidden/>
-                <w:lang w:val="fr-FR"/>
-              </w:rPr>
-              <w:instrText xml:space="preserve"> PAGEREF _Toc147484226 \h </w:instrText>
+              </w:rPr>
+              <w:instrText xml:space="preserve"> PAGEREF _Toc148878597 \h </w:instrText>
             </w:r>
             <w:r>
               <w:rPr>
                 <w:noProof/>
                 <w:webHidden/>
-                <w:lang w:val="fr-FR"/>
               </w:rPr>
             </w:r>
             <w:r>
               <w:rPr>
                 <w:noProof/>
                 <w:webHidden/>
-                <w:lang w:val="fr-FR"/>
               </w:rPr>
               <w:fldChar w:fldCharType="separate"/>
             </w:r>
@@ -524,7 +499,6 @@
               <w:rPr>
                 <w:noProof/>
                 <w:webHidden/>
-                <w:lang w:val="fr-FR"/>
               </w:rPr>
               <w:t>3</w:t>
             </w:r>
@@ -532,7 +506,6 @@
               <w:rPr>
                 <w:noProof/>
                 <w:webHidden/>
-                <w:lang w:val="fr-FR"/>
               </w:rPr>
               <w:fldChar w:fldCharType="end"/>
             </w:r>
@@ -557,7 +530,7 @@
               <w14:ligatures w14:val="standardContextual"/>
             </w:rPr>
           </w:pPr>
-          <w:hyperlink w:anchor="_Toc147484227" w:history="1">
+          <w:hyperlink w:anchor="_Toc148878598" w:history="1">
             <w:r>
               <w:rPr>
                 <w:rStyle w:val="Lienhypertexte"/>
@@ -570,7 +543,6 @@
               <w:rPr>
                 <w:noProof/>
                 <w:webHidden/>
-                <w:lang w:val="fr-FR"/>
               </w:rPr>
               <w:tab/>
             </w:r>
@@ -578,7 +550,6 @@
               <w:rPr>
                 <w:noProof/>
                 <w:webHidden/>
-                <w:lang w:val="fr-FR"/>
               </w:rPr>
               <w:fldChar w:fldCharType="begin"/>
             </w:r>
@@ -586,22 +557,19 @@
               <w:rPr>
                 <w:noProof/>
                 <w:webHidden/>
-                <w:lang w:val="fr-FR"/>
-              </w:rPr>
-              <w:instrText xml:space="preserve"> PAGEREF _Toc147484227 \h </w:instrText>
+              </w:rPr>
+              <w:instrText xml:space="preserve"> PAGEREF _Toc148878598 \h </w:instrText>
             </w:r>
             <w:r>
               <w:rPr>
                 <w:noProof/>
                 <w:webHidden/>
-                <w:lang w:val="fr-FR"/>
               </w:rPr>
             </w:r>
             <w:r>
               <w:rPr>
                 <w:noProof/>
                 <w:webHidden/>
-                <w:lang w:val="fr-FR"/>
               </w:rPr>
               <w:fldChar w:fldCharType="separate"/>
             </w:r>
@@ -609,7 +577,6 @@
               <w:rPr>
                 <w:noProof/>
                 <w:webHidden/>
-                <w:lang w:val="fr-FR"/>
               </w:rPr>
               <w:t>4</w:t>
             </w:r>
@@ -617,7 +584,6 @@
               <w:rPr>
                 <w:noProof/>
                 <w:webHidden/>
-                <w:lang w:val="fr-FR"/>
               </w:rPr>
               <w:fldChar w:fldCharType="end"/>
             </w:r>
@@ -642,7 +608,7 @@
               <w14:ligatures w14:val="standardContextual"/>
             </w:rPr>
           </w:pPr>
-          <w:hyperlink w:anchor="_Toc147484228" w:history="1">
+          <w:hyperlink w:anchor="_Toc148878599" w:history="1">
             <w:r>
               <w:rPr>
                 <w:rStyle w:val="Lienhypertexte"/>
@@ -655,7 +621,6 @@
               <w:rPr>
                 <w:noProof/>
                 <w:webHidden/>
-                <w:lang w:val="fr-FR"/>
               </w:rPr>
               <w:tab/>
             </w:r>
@@ -663,7 +628,6 @@
               <w:rPr>
                 <w:noProof/>
                 <w:webHidden/>
-                <w:lang w:val="fr-FR"/>
               </w:rPr>
               <w:fldChar w:fldCharType="begin"/>
             </w:r>
@@ -671,22 +635,19 @@
               <w:rPr>
                 <w:noProof/>
                 <w:webHidden/>
-                <w:lang w:val="fr-FR"/>
-              </w:rPr>
-              <w:instrText xml:space="preserve"> PAGEREF _Toc147484228 \h </w:instrText>
+              </w:rPr>
+              <w:instrText xml:space="preserve"> PAGEREF _Toc148878599 \h </w:instrText>
             </w:r>
             <w:r>
               <w:rPr>
                 <w:noProof/>
                 <w:webHidden/>
-                <w:lang w:val="fr-FR"/>
               </w:rPr>
             </w:r>
             <w:r>
               <w:rPr>
                 <w:noProof/>
                 <w:webHidden/>
-                <w:lang w:val="fr-FR"/>
               </w:rPr>
               <w:fldChar w:fldCharType="separate"/>
             </w:r>
@@ -694,7 +655,6 @@
               <w:rPr>
                 <w:noProof/>
                 <w:webHidden/>
-                <w:lang w:val="fr-FR"/>
               </w:rPr>
               <w:t>4</w:t>
             </w:r>
@@ -702,7 +662,6 @@
               <w:rPr>
                 <w:noProof/>
                 <w:webHidden/>
-                <w:lang w:val="fr-FR"/>
               </w:rPr>
               <w:fldChar w:fldCharType="end"/>
             </w:r>
@@ -727,7 +686,7 @@
               <w14:ligatures w14:val="standardContextual"/>
             </w:rPr>
           </w:pPr>
-          <w:hyperlink w:anchor="_Toc147484229" w:history="1">
+          <w:hyperlink w:anchor="_Toc148878600" w:history="1">
             <w:r>
               <w:rPr>
                 <w:rStyle w:val="Lienhypertexte"/>
@@ -776,7 +735,6 @@
               <w:rPr>
                 <w:noProof/>
                 <w:webHidden/>
-                <w:lang w:val="fr-FR"/>
               </w:rPr>
               <w:tab/>
             </w:r>
@@ -784,7 +742,6 @@
               <w:rPr>
                 <w:noProof/>
                 <w:webHidden/>
-                <w:lang w:val="fr-FR"/>
               </w:rPr>
               <w:fldChar w:fldCharType="begin"/>
             </w:r>
@@ -792,22 +749,19 @@
               <w:rPr>
                 <w:noProof/>
                 <w:webHidden/>
-                <w:lang w:val="fr-FR"/>
-              </w:rPr>
-              <w:instrText xml:space="preserve"> PAGEREF _Toc147484229 \h </w:instrText>
+              </w:rPr>
+              <w:instrText xml:space="preserve"> PAGEREF _Toc148878600 \h </w:instrText>
             </w:r>
             <w:r>
               <w:rPr>
                 <w:noProof/>
                 <w:webHidden/>
-                <w:lang w:val="fr-FR"/>
               </w:rPr>
             </w:r>
             <w:r>
               <w:rPr>
                 <w:noProof/>
                 <w:webHidden/>
-                <w:lang w:val="fr-FR"/>
               </w:rPr>
               <w:fldChar w:fldCharType="separate"/>
             </w:r>
@@ -815,7 +769,6 @@
               <w:rPr>
                 <w:noProof/>
                 <w:webHidden/>
-                <w:lang w:val="fr-FR"/>
               </w:rPr>
               <w:t>4</w:t>
             </w:r>
@@ -823,7 +776,6 @@
               <w:rPr>
                 <w:noProof/>
                 <w:webHidden/>
-                <w:lang w:val="fr-FR"/>
               </w:rPr>
               <w:fldChar w:fldCharType="end"/>
             </w:r>
@@ -848,7 +800,7 @@
               <w14:ligatures w14:val="standardContextual"/>
             </w:rPr>
           </w:pPr>
-          <w:hyperlink w:anchor="_Toc147484230" w:history="1">
+          <w:hyperlink w:anchor="_Toc148878601" w:history="1">
             <w:r>
               <w:rPr>
                 <w:rStyle w:val="Lienhypertexte"/>
@@ -897,7 +849,6 @@
               <w:rPr>
                 <w:noProof/>
                 <w:webHidden/>
-                <w:lang w:val="fr-FR"/>
               </w:rPr>
               <w:tab/>
             </w:r>
@@ -905,7 +856,6 @@
               <w:rPr>
                 <w:noProof/>
                 <w:webHidden/>
-                <w:lang w:val="fr-FR"/>
               </w:rPr>
               <w:fldChar w:fldCharType="begin"/>
             </w:r>
@@ -913,22 +863,19 @@
               <w:rPr>
                 <w:noProof/>
                 <w:webHidden/>
-                <w:lang w:val="fr-FR"/>
-              </w:rPr>
-              <w:instrText xml:space="preserve"> PAGEREF _Toc147484230 \h </w:instrText>
+              </w:rPr>
+              <w:instrText xml:space="preserve"> PAGEREF _Toc148878601 \h </w:instrText>
             </w:r>
             <w:r>
               <w:rPr>
                 <w:noProof/>
                 <w:webHidden/>
-                <w:lang w:val="fr-FR"/>
               </w:rPr>
             </w:r>
             <w:r>
               <w:rPr>
                 <w:noProof/>
                 <w:webHidden/>
-                <w:lang w:val="fr-FR"/>
               </w:rPr>
               <w:fldChar w:fldCharType="separate"/>
             </w:r>
@@ -936,7 +883,6 @@
               <w:rPr>
                 <w:noProof/>
                 <w:webHidden/>
-                <w:lang w:val="fr-FR"/>
               </w:rPr>
               <w:t>5</w:t>
             </w:r>
@@ -944,7 +890,6 @@
               <w:rPr>
                 <w:noProof/>
                 <w:webHidden/>
-                <w:lang w:val="fr-FR"/>
               </w:rPr>
               <w:fldChar w:fldCharType="end"/>
             </w:r>
@@ -969,7 +914,7 @@
               <w14:ligatures w14:val="standardContextual"/>
             </w:rPr>
           </w:pPr>
-          <w:hyperlink w:anchor="_Toc147484231" w:history="1">
+          <w:hyperlink w:anchor="_Toc148878602" w:history="1">
             <w:r>
               <w:rPr>
                 <w:rStyle w:val="Lienhypertexte"/>
@@ -982,7 +927,6 @@
               <w:rPr>
                 <w:noProof/>
                 <w:webHidden/>
-                <w:lang w:val="fr-FR"/>
               </w:rPr>
               <w:tab/>
             </w:r>
@@ -990,7 +934,6 @@
               <w:rPr>
                 <w:noProof/>
                 <w:webHidden/>
-                <w:lang w:val="fr-FR"/>
               </w:rPr>
               <w:fldChar w:fldCharType="begin"/>
             </w:r>
@@ -998,22 +941,19 @@
               <w:rPr>
                 <w:noProof/>
                 <w:webHidden/>
-                <w:lang w:val="fr-FR"/>
-              </w:rPr>
-              <w:instrText xml:space="preserve"> PAGEREF _Toc147484231 \h </w:instrText>
+              </w:rPr>
+              <w:instrText xml:space="preserve"> PAGEREF _Toc148878602 \h </w:instrText>
             </w:r>
             <w:r>
               <w:rPr>
                 <w:noProof/>
                 <w:webHidden/>
-                <w:lang w:val="fr-FR"/>
               </w:rPr>
             </w:r>
             <w:r>
               <w:rPr>
                 <w:noProof/>
                 <w:webHidden/>
-                <w:lang w:val="fr-FR"/>
               </w:rPr>
               <w:fldChar w:fldCharType="separate"/>
             </w:r>
@@ -1021,7 +961,6 @@
               <w:rPr>
                 <w:noProof/>
                 <w:webHidden/>
-                <w:lang w:val="fr-FR"/>
               </w:rPr>
               <w:t>6</w:t>
             </w:r>
@@ -1029,7 +968,6 @@
               <w:rPr>
                 <w:noProof/>
                 <w:webHidden/>
-                <w:lang w:val="fr-FR"/>
               </w:rPr>
               <w:fldChar w:fldCharType="end"/>
             </w:r>
@@ -1054,7 +992,7 @@
               <w14:ligatures w14:val="standardContextual"/>
             </w:rPr>
           </w:pPr>
-          <w:hyperlink w:anchor="_Toc147484232" w:history="1">
+          <w:hyperlink w:anchor="_Toc148878603" w:history="1">
             <w:r>
               <w:rPr>
                 <w:rStyle w:val="Lienhypertexte"/>
@@ -1067,7 +1005,6 @@
               <w:rPr>
                 <w:noProof/>
                 <w:webHidden/>
-                <w:lang w:val="fr-FR"/>
               </w:rPr>
               <w:tab/>
             </w:r>
@@ -1075,7 +1012,6 @@
               <w:rPr>
                 <w:noProof/>
                 <w:webHidden/>
-                <w:lang w:val="fr-FR"/>
               </w:rPr>
               <w:fldChar w:fldCharType="begin"/>
             </w:r>
@@ -1083,22 +1019,19 @@
               <w:rPr>
                 <w:noProof/>
                 <w:webHidden/>
-                <w:lang w:val="fr-FR"/>
-              </w:rPr>
-              <w:instrText xml:space="preserve"> PAGEREF _Toc147484232 \h </w:instrText>
+              </w:rPr>
+              <w:instrText xml:space="preserve"> PAGEREF _Toc148878603 \h </w:instrText>
             </w:r>
             <w:r>
               <w:rPr>
                 <w:noProof/>
                 <w:webHidden/>
-                <w:lang w:val="fr-FR"/>
               </w:rPr>
             </w:r>
             <w:r>
               <w:rPr>
                 <w:noProof/>
                 <w:webHidden/>
-                <w:lang w:val="fr-FR"/>
               </w:rPr>
               <w:fldChar w:fldCharType="separate"/>
             </w:r>
@@ -1106,7 +1039,6 @@
               <w:rPr>
                 <w:noProof/>
                 <w:webHidden/>
-                <w:lang w:val="fr-FR"/>
               </w:rPr>
               <w:t>8</w:t>
             </w:r>
@@ -1114,7 +1046,6 @@
               <w:rPr>
                 <w:noProof/>
                 <w:webHidden/>
-                <w:lang w:val="fr-FR"/>
               </w:rPr>
               <w:fldChar w:fldCharType="end"/>
             </w:r>
@@ -1139,7 +1070,7 @@
               <w14:ligatures w14:val="standardContextual"/>
             </w:rPr>
           </w:pPr>
-          <w:hyperlink w:anchor="_Toc147484233" w:history="1">
+          <w:hyperlink w:anchor="_Toc148878604" w:history="1">
             <w:r>
               <w:rPr>
                 <w:rStyle w:val="Lienhypertexte"/>
@@ -1152,7 +1083,6 @@
               <w:rPr>
                 <w:noProof/>
                 <w:webHidden/>
-                <w:lang w:val="fr-FR"/>
               </w:rPr>
               <w:tab/>
             </w:r>
@@ -1160,7 +1090,6 @@
               <w:rPr>
                 <w:noProof/>
                 <w:webHidden/>
-                <w:lang w:val="fr-FR"/>
               </w:rPr>
               <w:fldChar w:fldCharType="begin"/>
             </w:r>
@@ -1168,22 +1097,19 @@
               <w:rPr>
                 <w:noProof/>
                 <w:webHidden/>
-                <w:lang w:val="fr-FR"/>
-              </w:rPr>
-              <w:instrText xml:space="preserve"> PAGEREF _Toc147484233 \h </w:instrText>
+              </w:rPr>
+              <w:instrText xml:space="preserve"> PAGEREF _Toc148878604 \h </w:instrText>
             </w:r>
             <w:r>
               <w:rPr>
                 <w:noProof/>
                 <w:webHidden/>
-                <w:lang w:val="fr-FR"/>
               </w:rPr>
             </w:r>
             <w:r>
               <w:rPr>
                 <w:noProof/>
                 <w:webHidden/>
-                <w:lang w:val="fr-FR"/>
               </w:rPr>
               <w:fldChar w:fldCharType="separate"/>
             </w:r>
@@ -1191,7 +1117,6 @@
               <w:rPr>
                 <w:noProof/>
                 <w:webHidden/>
-                <w:lang w:val="fr-FR"/>
               </w:rPr>
               <w:t>9</w:t>
             </w:r>
@@ -1199,7 +1124,6 @@
               <w:rPr>
                 <w:noProof/>
                 <w:webHidden/>
-                <w:lang w:val="fr-FR"/>
               </w:rPr>
               <w:fldChar w:fldCharType="end"/>
             </w:r>
@@ -1224,7 +1148,7 @@
               <w14:ligatures w14:val="standardContextual"/>
             </w:rPr>
           </w:pPr>
-          <w:hyperlink w:anchor="_Toc147484234" w:history="1">
+          <w:hyperlink w:anchor="_Toc148878605" w:history="1">
             <w:r>
               <w:rPr>
                 <w:rStyle w:val="Lienhypertexte"/>
@@ -1237,7 +1161,6 @@
               <w:rPr>
                 <w:noProof/>
                 <w:webHidden/>
-                <w:lang w:val="fr-FR"/>
               </w:rPr>
               <w:tab/>
             </w:r>
@@ -1245,7 +1168,6 @@
               <w:rPr>
                 <w:noProof/>
                 <w:webHidden/>
-                <w:lang w:val="fr-FR"/>
               </w:rPr>
               <w:fldChar w:fldCharType="begin"/>
             </w:r>
@@ -1253,22 +1175,19 @@
               <w:rPr>
                 <w:noProof/>
                 <w:webHidden/>
-                <w:lang w:val="fr-FR"/>
-              </w:rPr>
-              <w:instrText xml:space="preserve"> PAGEREF _Toc147484234 \h </w:instrText>
+              </w:rPr>
+              <w:instrText xml:space="preserve"> PAGEREF _Toc148878605 \h </w:instrText>
             </w:r>
             <w:r>
               <w:rPr>
                 <w:noProof/>
                 <w:webHidden/>
-                <w:lang w:val="fr-FR"/>
               </w:rPr>
             </w:r>
             <w:r>
               <w:rPr>
                 <w:noProof/>
                 <w:webHidden/>
-                <w:lang w:val="fr-FR"/>
               </w:rPr>
               <w:fldChar w:fldCharType="separate"/>
             </w:r>
@@ -1276,7 +1195,6 @@
               <w:rPr>
                 <w:noProof/>
                 <w:webHidden/>
-                <w:lang w:val="fr-FR"/>
               </w:rPr>
               <w:t>10</w:t>
             </w:r>
@@ -1284,7 +1202,1142 @@
               <w:rPr>
                 <w:noProof/>
                 <w:webHidden/>
+              </w:rPr>
+              <w:fldChar w:fldCharType="end"/>
+            </w:r>
+          </w:hyperlink>
+        </w:p>
+        <w:p>
+          <w:pPr>
+            <w:pStyle w:val="TM1"/>
+            <w:tabs>
+              <w:tab w:val="right" w:leader="dot" w:pos="9062"/>
+            </w:tabs>
+            <w:rPr>
+              <w:rFonts w:asciiTheme="minorHAnsi" w:eastAsiaTheme="minorEastAsia" w:hAnsiTheme="minorHAnsi" w:cstheme="minorBidi"/>
+              <w:b w:val="0"/>
+              <w:bCs w:val="0"/>
+              <w:i w:val="0"/>
+              <w:iCs w:val="0"/>
+              <w:noProof/>
+              <w:color w:val="auto"/>
+              <w:kern w:val="2"/>
+              <w:lang w:val="fr-FR"/>
+              <w14:ligatures w14:val="standardContextual"/>
+            </w:rPr>
+          </w:pPr>
+          <w:hyperlink w:anchor="_Toc148878606" w:history="1">
+            <w:r>
+              <w:rPr>
+                <w:rStyle w:val="Lienhypertexte"/>
+                <w:noProof/>
                 <w:lang w:val="fr-FR"/>
+              </w:rPr>
+              <w:t>3. Classification et théorie de la décision</w:t>
+            </w:r>
+            <w:r>
+              <w:rPr>
+                <w:noProof/>
+                <w:webHidden/>
+              </w:rPr>
+              <w:tab/>
+            </w:r>
+            <w:r>
+              <w:rPr>
+                <w:noProof/>
+                <w:webHidden/>
+              </w:rPr>
+              <w:fldChar w:fldCharType="begin"/>
+            </w:r>
+            <w:r>
+              <w:rPr>
+                <w:noProof/>
+                <w:webHidden/>
+              </w:rPr>
+              <w:instrText xml:space="preserve"> PAGEREF _Toc148878606 \h </w:instrText>
+            </w:r>
+            <w:r>
+              <w:rPr>
+                <w:noProof/>
+                <w:webHidden/>
+              </w:rPr>
+            </w:r>
+            <w:r>
+              <w:rPr>
+                <w:noProof/>
+                <w:webHidden/>
+              </w:rPr>
+              <w:fldChar w:fldCharType="separate"/>
+            </w:r>
+            <w:r>
+              <w:rPr>
+                <w:noProof/>
+                <w:webHidden/>
+              </w:rPr>
+              <w:t>12</w:t>
+            </w:r>
+            <w:r>
+              <w:rPr>
+                <w:noProof/>
+                <w:webHidden/>
+              </w:rPr>
+              <w:fldChar w:fldCharType="end"/>
+            </w:r>
+          </w:hyperlink>
+        </w:p>
+        <w:p>
+          <w:pPr>
+            <w:pStyle w:val="TM2"/>
+            <w:tabs>
+              <w:tab w:val="right" w:leader="dot" w:pos="9062"/>
+            </w:tabs>
+            <w:rPr>
+              <w:rFonts w:asciiTheme="minorHAnsi" w:eastAsiaTheme="minorEastAsia" w:hAnsiTheme="minorHAnsi" w:cstheme="minorBidi"/>
+              <w:b w:val="0"/>
+              <w:bCs w:val="0"/>
+              <w:noProof/>
+              <w:color w:val="auto"/>
+              <w:kern w:val="2"/>
+              <w:sz w:val="24"/>
+              <w:szCs w:val="24"/>
+              <w:lang w:val="fr-FR"/>
+              <w14:ligatures w14:val="standardContextual"/>
+            </w:rPr>
+          </w:pPr>
+          <w:hyperlink w:anchor="_Toc148878607" w:history="1">
+            <w:r>
+              <w:rPr>
+                <w:rStyle w:val="Lienhypertexte"/>
+                <w:noProof/>
+                <w:lang w:val="fr-FR"/>
+              </w:rPr>
+              <w:t>3.1. Définitions</w:t>
+            </w:r>
+            <w:r>
+              <w:rPr>
+                <w:noProof/>
+                <w:webHidden/>
+              </w:rPr>
+              <w:tab/>
+            </w:r>
+            <w:r>
+              <w:rPr>
+                <w:noProof/>
+                <w:webHidden/>
+              </w:rPr>
+              <w:fldChar w:fldCharType="begin"/>
+            </w:r>
+            <w:r>
+              <w:rPr>
+                <w:noProof/>
+                <w:webHidden/>
+              </w:rPr>
+              <w:instrText xml:space="preserve"> PAGEREF _Toc148878607 \h </w:instrText>
+            </w:r>
+            <w:r>
+              <w:rPr>
+                <w:noProof/>
+                <w:webHidden/>
+              </w:rPr>
+            </w:r>
+            <w:r>
+              <w:rPr>
+                <w:noProof/>
+                <w:webHidden/>
+              </w:rPr>
+              <w:fldChar w:fldCharType="separate"/>
+            </w:r>
+            <w:r>
+              <w:rPr>
+                <w:noProof/>
+                <w:webHidden/>
+              </w:rPr>
+              <w:t>12</w:t>
+            </w:r>
+            <w:r>
+              <w:rPr>
+                <w:noProof/>
+                <w:webHidden/>
+              </w:rPr>
+              <w:fldChar w:fldCharType="end"/>
+            </w:r>
+          </w:hyperlink>
+        </w:p>
+        <w:p>
+          <w:pPr>
+            <w:pStyle w:val="TM2"/>
+            <w:tabs>
+              <w:tab w:val="right" w:leader="dot" w:pos="9062"/>
+            </w:tabs>
+            <w:rPr>
+              <w:rFonts w:asciiTheme="minorHAnsi" w:eastAsiaTheme="minorEastAsia" w:hAnsiTheme="minorHAnsi" w:cstheme="minorBidi"/>
+              <w:b w:val="0"/>
+              <w:bCs w:val="0"/>
+              <w:noProof/>
+              <w:color w:val="auto"/>
+              <w:kern w:val="2"/>
+              <w:sz w:val="24"/>
+              <w:szCs w:val="24"/>
+              <w:lang w:val="fr-FR"/>
+              <w14:ligatures w14:val="standardContextual"/>
+            </w:rPr>
+          </w:pPr>
+          <w:hyperlink w:anchor="_Toc148878608" w:history="1">
+            <w:r>
+              <w:rPr>
+                <w:rStyle w:val="Lienhypertexte"/>
+                <w:noProof/>
+                <w:lang w:val="fr-FR"/>
+              </w:rPr>
+              <w:t>3.2. Erreur de prédiction, fonction de coût</w:t>
+            </w:r>
+            <w:r>
+              <w:rPr>
+                <w:noProof/>
+                <w:webHidden/>
+              </w:rPr>
+              <w:tab/>
+            </w:r>
+            <w:r>
+              <w:rPr>
+                <w:noProof/>
+                <w:webHidden/>
+              </w:rPr>
+              <w:fldChar w:fldCharType="begin"/>
+            </w:r>
+            <w:r>
+              <w:rPr>
+                <w:noProof/>
+                <w:webHidden/>
+              </w:rPr>
+              <w:instrText xml:space="preserve"> PAGEREF _Toc148878608 \h </w:instrText>
+            </w:r>
+            <w:r>
+              <w:rPr>
+                <w:noProof/>
+                <w:webHidden/>
+              </w:rPr>
+            </w:r>
+            <w:r>
+              <w:rPr>
+                <w:noProof/>
+                <w:webHidden/>
+              </w:rPr>
+              <w:fldChar w:fldCharType="separate"/>
+            </w:r>
+            <w:r>
+              <w:rPr>
+                <w:noProof/>
+                <w:webHidden/>
+              </w:rPr>
+              <w:t>12</w:t>
+            </w:r>
+            <w:r>
+              <w:rPr>
+                <w:noProof/>
+                <w:webHidden/>
+              </w:rPr>
+              <w:fldChar w:fldCharType="end"/>
+            </w:r>
+          </w:hyperlink>
+        </w:p>
+        <w:p>
+          <w:pPr>
+            <w:pStyle w:val="TM2"/>
+            <w:tabs>
+              <w:tab w:val="right" w:leader="dot" w:pos="9062"/>
+            </w:tabs>
+            <w:rPr>
+              <w:rFonts w:asciiTheme="minorHAnsi" w:eastAsiaTheme="minorEastAsia" w:hAnsiTheme="minorHAnsi" w:cstheme="minorBidi"/>
+              <w:b w:val="0"/>
+              <w:bCs w:val="0"/>
+              <w:noProof/>
+              <w:color w:val="auto"/>
+              <w:kern w:val="2"/>
+              <w:sz w:val="24"/>
+              <w:szCs w:val="24"/>
+              <w:lang w:val="fr-FR"/>
+              <w14:ligatures w14:val="standardContextual"/>
+            </w:rPr>
+          </w:pPr>
+          <w:hyperlink w:anchor="_Toc148878609" w:history="1">
+            <w:r>
+              <w:rPr>
+                <w:rStyle w:val="Lienhypertexte"/>
+                <w:noProof/>
+                <w:lang w:val="fr-FR"/>
+              </w:rPr>
+              <w:t>3.3. Classification binaire</w:t>
+            </w:r>
+            <w:r>
+              <w:rPr>
+                <w:noProof/>
+                <w:webHidden/>
+              </w:rPr>
+              <w:tab/>
+            </w:r>
+            <w:r>
+              <w:rPr>
+                <w:noProof/>
+                <w:webHidden/>
+              </w:rPr>
+              <w:fldChar w:fldCharType="begin"/>
+            </w:r>
+            <w:r>
+              <w:rPr>
+                <w:noProof/>
+                <w:webHidden/>
+              </w:rPr>
+              <w:instrText xml:space="preserve"> PAGEREF _Toc148878609 \h </w:instrText>
+            </w:r>
+            <w:r>
+              <w:rPr>
+                <w:noProof/>
+                <w:webHidden/>
+              </w:rPr>
+            </w:r>
+            <w:r>
+              <w:rPr>
+                <w:noProof/>
+                <w:webHidden/>
+              </w:rPr>
+              <w:fldChar w:fldCharType="separate"/>
+            </w:r>
+            <w:r>
+              <w:rPr>
+                <w:noProof/>
+                <w:webHidden/>
+              </w:rPr>
+              <w:t>12</w:t>
+            </w:r>
+            <w:r>
+              <w:rPr>
+                <w:noProof/>
+                <w:webHidden/>
+              </w:rPr>
+              <w:fldChar w:fldCharType="end"/>
+            </w:r>
+          </w:hyperlink>
+        </w:p>
+        <w:p>
+          <w:pPr>
+            <w:pStyle w:val="TM2"/>
+            <w:tabs>
+              <w:tab w:val="right" w:leader="dot" w:pos="9062"/>
+            </w:tabs>
+            <w:rPr>
+              <w:rFonts w:asciiTheme="minorHAnsi" w:eastAsiaTheme="minorEastAsia" w:hAnsiTheme="minorHAnsi" w:cstheme="minorBidi"/>
+              <w:b w:val="0"/>
+              <w:bCs w:val="0"/>
+              <w:noProof/>
+              <w:color w:val="auto"/>
+              <w:kern w:val="2"/>
+              <w:sz w:val="24"/>
+              <w:szCs w:val="24"/>
+              <w:lang w:val="fr-FR"/>
+              <w14:ligatures w14:val="standardContextual"/>
+            </w:rPr>
+          </w:pPr>
+          <w:hyperlink w:anchor="_Toc148878610" w:history="1">
+            <w:r>
+              <w:rPr>
+                <w:rStyle w:val="Lienhypertexte"/>
+                <w:noProof/>
+                <w:lang w:val="fr-FR"/>
+              </w:rPr>
+              <w:t>3.4. Décision statistique théorique</w:t>
+            </w:r>
+            <w:r>
+              <w:rPr>
+                <w:noProof/>
+                <w:webHidden/>
+              </w:rPr>
+              <w:tab/>
+            </w:r>
+            <w:r>
+              <w:rPr>
+                <w:noProof/>
+                <w:webHidden/>
+              </w:rPr>
+              <w:fldChar w:fldCharType="begin"/>
+            </w:r>
+            <w:r>
+              <w:rPr>
+                <w:noProof/>
+                <w:webHidden/>
+              </w:rPr>
+              <w:instrText xml:space="preserve"> PAGEREF _Toc148878610 \h </w:instrText>
+            </w:r>
+            <w:r>
+              <w:rPr>
+                <w:noProof/>
+                <w:webHidden/>
+              </w:rPr>
+            </w:r>
+            <w:r>
+              <w:rPr>
+                <w:noProof/>
+                <w:webHidden/>
+              </w:rPr>
+              <w:fldChar w:fldCharType="separate"/>
+            </w:r>
+            <w:r>
+              <w:rPr>
+                <w:noProof/>
+                <w:webHidden/>
+              </w:rPr>
+              <w:t>13</w:t>
+            </w:r>
+            <w:r>
+              <w:rPr>
+                <w:noProof/>
+                <w:webHidden/>
+              </w:rPr>
+              <w:fldChar w:fldCharType="end"/>
+            </w:r>
+          </w:hyperlink>
+        </w:p>
+        <w:p>
+          <w:pPr>
+            <w:pStyle w:val="TM2"/>
+            <w:tabs>
+              <w:tab w:val="right" w:leader="dot" w:pos="9062"/>
+            </w:tabs>
+            <w:rPr>
+              <w:rFonts w:asciiTheme="minorHAnsi" w:eastAsiaTheme="minorEastAsia" w:hAnsiTheme="minorHAnsi" w:cstheme="minorBidi"/>
+              <w:b w:val="0"/>
+              <w:bCs w:val="0"/>
+              <w:noProof/>
+              <w:color w:val="auto"/>
+              <w:kern w:val="2"/>
+              <w:sz w:val="24"/>
+              <w:szCs w:val="24"/>
+              <w:lang w:val="fr-FR"/>
+              <w14:ligatures w14:val="standardContextual"/>
+            </w:rPr>
+          </w:pPr>
+          <w:hyperlink w:anchor="_Toc148878611" w:history="1">
+            <w:r>
+              <w:rPr>
+                <w:rStyle w:val="Lienhypertexte"/>
+                <w:noProof/>
+                <w:lang w:val="fr-FR"/>
+              </w:rPr>
+              <w:t>3.5. Inférence et décision : familles de modèles</w:t>
+            </w:r>
+            <w:r>
+              <w:rPr>
+                <w:noProof/>
+                <w:webHidden/>
+              </w:rPr>
+              <w:tab/>
+            </w:r>
+            <w:r>
+              <w:rPr>
+                <w:noProof/>
+                <w:webHidden/>
+              </w:rPr>
+              <w:fldChar w:fldCharType="begin"/>
+            </w:r>
+            <w:r>
+              <w:rPr>
+                <w:noProof/>
+                <w:webHidden/>
+              </w:rPr>
+              <w:instrText xml:space="preserve"> PAGEREF _Toc148878611 \h </w:instrText>
+            </w:r>
+            <w:r>
+              <w:rPr>
+                <w:noProof/>
+                <w:webHidden/>
+              </w:rPr>
+            </w:r>
+            <w:r>
+              <w:rPr>
+                <w:noProof/>
+                <w:webHidden/>
+              </w:rPr>
+              <w:fldChar w:fldCharType="separate"/>
+            </w:r>
+            <w:r>
+              <w:rPr>
+                <w:noProof/>
+                <w:webHidden/>
+              </w:rPr>
+              <w:t>13</w:t>
+            </w:r>
+            <w:r>
+              <w:rPr>
+                <w:noProof/>
+                <w:webHidden/>
+              </w:rPr>
+              <w:fldChar w:fldCharType="end"/>
+            </w:r>
+          </w:hyperlink>
+        </w:p>
+        <w:p>
+          <w:pPr>
+            <w:pStyle w:val="TM2"/>
+            <w:tabs>
+              <w:tab w:val="right" w:leader="dot" w:pos="9062"/>
+            </w:tabs>
+            <w:rPr>
+              <w:rFonts w:asciiTheme="minorHAnsi" w:eastAsiaTheme="minorEastAsia" w:hAnsiTheme="minorHAnsi" w:cstheme="minorBidi"/>
+              <w:b w:val="0"/>
+              <w:bCs w:val="0"/>
+              <w:noProof/>
+              <w:color w:val="auto"/>
+              <w:kern w:val="2"/>
+              <w:sz w:val="24"/>
+              <w:szCs w:val="24"/>
+              <w:lang w:val="fr-FR"/>
+              <w14:ligatures w14:val="standardContextual"/>
+            </w:rPr>
+          </w:pPr>
+          <w:hyperlink w:anchor="_Toc148878612" w:history="1">
+            <w:r>
+              <w:rPr>
+                <w:rStyle w:val="Lienhypertexte"/>
+                <w:noProof/>
+                <w:lang w:val="fr-FR"/>
+              </w:rPr>
+              <w:t xml:space="preserve">3.6. </w:t>
+            </w:r>
+            <m:oMath>
+              <m:r>
+                <m:rPr>
+                  <m:sty m:val="bi"/>
+                </m:rPr>
+                <w:rPr>
+                  <w:rStyle w:val="Lienhypertexte"/>
+                  <w:rFonts w:ascii="Cambria Math" w:hAnsi="Cambria Math"/>
+                  <w:noProof/>
+                  <w:lang w:val="fr-FR"/>
+                </w:rPr>
+                <m:t>k</m:t>
+              </m:r>
+            </m:oMath>
+            <w:r>
+              <w:rPr>
+                <w:rStyle w:val="Lienhypertexte"/>
+                <w:noProof/>
+                <w:lang w:val="fr-FR"/>
+              </w:rPr>
+              <w:t xml:space="preserve">-NN : </w:t>
+            </w:r>
+            <m:oMath>
+              <m:r>
+                <m:rPr>
+                  <m:sty m:val="bi"/>
+                </m:rPr>
+                <w:rPr>
+                  <w:rStyle w:val="Lienhypertexte"/>
+                  <w:rFonts w:ascii="Cambria Math" w:hAnsi="Cambria Math"/>
+                  <w:noProof/>
+                  <w:lang w:val="fr-FR"/>
+                </w:rPr>
+                <m:t>k</m:t>
+              </m:r>
+            </m:oMath>
+            <w:r>
+              <w:rPr>
+                <w:rStyle w:val="Lienhypertexte"/>
+                <w:noProof/>
+                <w:lang w:val="fr-FR"/>
+              </w:rPr>
+              <w:t xml:space="preserve"> plus proches voisins</w:t>
+            </w:r>
+            <w:r>
+              <w:rPr>
+                <w:noProof/>
+                <w:webHidden/>
+              </w:rPr>
+              <w:tab/>
+            </w:r>
+            <w:r>
+              <w:rPr>
+                <w:noProof/>
+                <w:webHidden/>
+              </w:rPr>
+              <w:fldChar w:fldCharType="begin"/>
+            </w:r>
+            <w:r>
+              <w:rPr>
+                <w:noProof/>
+                <w:webHidden/>
+              </w:rPr>
+              <w:instrText xml:space="preserve"> PAGEREF _Toc148878612 \h </w:instrText>
+            </w:r>
+            <w:r>
+              <w:rPr>
+                <w:noProof/>
+                <w:webHidden/>
+              </w:rPr>
+            </w:r>
+            <w:r>
+              <w:rPr>
+                <w:noProof/>
+                <w:webHidden/>
+              </w:rPr>
+              <w:fldChar w:fldCharType="separate"/>
+            </w:r>
+            <w:r>
+              <w:rPr>
+                <w:noProof/>
+                <w:webHidden/>
+              </w:rPr>
+              <w:t>13</w:t>
+            </w:r>
+            <w:r>
+              <w:rPr>
+                <w:noProof/>
+                <w:webHidden/>
+              </w:rPr>
+              <w:fldChar w:fldCharType="end"/>
+            </w:r>
+          </w:hyperlink>
+        </w:p>
+        <w:p>
+          <w:pPr>
+            <w:pStyle w:val="TM2"/>
+            <w:tabs>
+              <w:tab w:val="right" w:leader="dot" w:pos="9062"/>
+            </w:tabs>
+            <w:rPr>
+              <w:rFonts w:asciiTheme="minorHAnsi" w:eastAsiaTheme="minorEastAsia" w:hAnsiTheme="minorHAnsi" w:cstheme="minorBidi"/>
+              <w:b w:val="0"/>
+              <w:bCs w:val="0"/>
+              <w:noProof/>
+              <w:color w:val="auto"/>
+              <w:kern w:val="2"/>
+              <w:sz w:val="24"/>
+              <w:szCs w:val="24"/>
+              <w:lang w:val="fr-FR"/>
+              <w14:ligatures w14:val="standardContextual"/>
+            </w:rPr>
+          </w:pPr>
+          <w:hyperlink w:anchor="_Toc148878613" w:history="1">
+            <w:r>
+              <w:rPr>
+                <w:rStyle w:val="Lienhypertexte"/>
+                <w:noProof/>
+                <w:lang w:val="fr-FR"/>
+              </w:rPr>
+              <w:t>3.7. Sélection de modèle</w:t>
+            </w:r>
+            <w:r>
+              <w:rPr>
+                <w:noProof/>
+                <w:webHidden/>
+              </w:rPr>
+              <w:tab/>
+            </w:r>
+            <w:r>
+              <w:rPr>
+                <w:noProof/>
+                <w:webHidden/>
+              </w:rPr>
+              <w:fldChar w:fldCharType="begin"/>
+            </w:r>
+            <w:r>
+              <w:rPr>
+                <w:noProof/>
+                <w:webHidden/>
+              </w:rPr>
+              <w:instrText xml:space="preserve"> PAGEREF _Toc148878613 \h </w:instrText>
+            </w:r>
+            <w:r>
+              <w:rPr>
+                <w:noProof/>
+                <w:webHidden/>
+              </w:rPr>
+            </w:r>
+            <w:r>
+              <w:rPr>
+                <w:noProof/>
+                <w:webHidden/>
+              </w:rPr>
+              <w:fldChar w:fldCharType="separate"/>
+            </w:r>
+            <w:r>
+              <w:rPr>
+                <w:noProof/>
+                <w:webHidden/>
+              </w:rPr>
+              <w:t>14</w:t>
+            </w:r>
+            <w:r>
+              <w:rPr>
+                <w:noProof/>
+                <w:webHidden/>
+              </w:rPr>
+              <w:fldChar w:fldCharType="end"/>
+            </w:r>
+          </w:hyperlink>
+        </w:p>
+        <w:p>
+          <w:pPr>
+            <w:pStyle w:val="TM1"/>
+            <w:tabs>
+              <w:tab w:val="right" w:leader="dot" w:pos="9062"/>
+            </w:tabs>
+            <w:rPr>
+              <w:rFonts w:asciiTheme="minorHAnsi" w:eastAsiaTheme="minorEastAsia" w:hAnsiTheme="minorHAnsi" w:cstheme="minorBidi"/>
+              <w:b w:val="0"/>
+              <w:bCs w:val="0"/>
+              <w:i w:val="0"/>
+              <w:iCs w:val="0"/>
+              <w:noProof/>
+              <w:color w:val="auto"/>
+              <w:kern w:val="2"/>
+              <w:lang w:val="fr-FR"/>
+              <w14:ligatures w14:val="standardContextual"/>
+            </w:rPr>
+          </w:pPr>
+          <w:hyperlink w:anchor="_Toc148878614" w:history="1">
+            <w:r>
+              <w:rPr>
+                <w:rStyle w:val="Lienhypertexte"/>
+                <w:noProof/>
+                <w:lang w:val="fr-FR"/>
+              </w:rPr>
+              <w:t>4. Modèles linéaires pour la classification supervisée</w:t>
+            </w:r>
+            <w:r>
+              <w:rPr>
+                <w:noProof/>
+                <w:webHidden/>
+              </w:rPr>
+              <w:tab/>
+            </w:r>
+            <w:r>
+              <w:rPr>
+                <w:noProof/>
+                <w:webHidden/>
+              </w:rPr>
+              <w:fldChar w:fldCharType="begin"/>
+            </w:r>
+            <w:r>
+              <w:rPr>
+                <w:noProof/>
+                <w:webHidden/>
+              </w:rPr>
+              <w:instrText xml:space="preserve"> PAGEREF _Toc148878614 \h </w:instrText>
+            </w:r>
+            <w:r>
+              <w:rPr>
+                <w:noProof/>
+                <w:webHidden/>
+              </w:rPr>
+            </w:r>
+            <w:r>
+              <w:rPr>
+                <w:noProof/>
+                <w:webHidden/>
+              </w:rPr>
+              <w:fldChar w:fldCharType="separate"/>
+            </w:r>
+            <w:r>
+              <w:rPr>
+                <w:noProof/>
+                <w:webHidden/>
+              </w:rPr>
+              <w:t>15</w:t>
+            </w:r>
+            <w:r>
+              <w:rPr>
+                <w:noProof/>
+                <w:webHidden/>
+              </w:rPr>
+              <w:fldChar w:fldCharType="end"/>
+            </w:r>
+          </w:hyperlink>
+        </w:p>
+        <w:p>
+          <w:pPr>
+            <w:pStyle w:val="TM2"/>
+            <w:tabs>
+              <w:tab w:val="right" w:leader="dot" w:pos="9062"/>
+            </w:tabs>
+            <w:rPr>
+              <w:rFonts w:asciiTheme="minorHAnsi" w:eastAsiaTheme="minorEastAsia" w:hAnsiTheme="minorHAnsi" w:cstheme="minorBidi"/>
+              <w:b w:val="0"/>
+              <w:bCs w:val="0"/>
+              <w:noProof/>
+              <w:color w:val="auto"/>
+              <w:kern w:val="2"/>
+              <w:sz w:val="24"/>
+              <w:szCs w:val="24"/>
+              <w:lang w:val="fr-FR"/>
+              <w14:ligatures w14:val="standardContextual"/>
+            </w:rPr>
+          </w:pPr>
+          <w:hyperlink w:anchor="_Toc148878615" w:history="1">
+            <w:r>
+              <w:rPr>
+                <w:rStyle w:val="Lienhypertexte"/>
+                <w:noProof/>
+                <w:lang w:val="fr-FR"/>
+              </w:rPr>
+              <w:t>4.1. Frontières discriminantes linéaires</w:t>
+            </w:r>
+            <w:r>
+              <w:rPr>
+                <w:noProof/>
+                <w:webHidden/>
+              </w:rPr>
+              <w:tab/>
+            </w:r>
+            <w:r>
+              <w:rPr>
+                <w:noProof/>
+                <w:webHidden/>
+              </w:rPr>
+              <w:fldChar w:fldCharType="begin"/>
+            </w:r>
+            <w:r>
+              <w:rPr>
+                <w:noProof/>
+                <w:webHidden/>
+              </w:rPr>
+              <w:instrText xml:space="preserve"> PAGEREF _Toc148878615 \h </w:instrText>
+            </w:r>
+            <w:r>
+              <w:rPr>
+                <w:noProof/>
+                <w:webHidden/>
+              </w:rPr>
+            </w:r>
+            <w:r>
+              <w:rPr>
+                <w:noProof/>
+                <w:webHidden/>
+              </w:rPr>
+              <w:fldChar w:fldCharType="separate"/>
+            </w:r>
+            <w:r>
+              <w:rPr>
+                <w:noProof/>
+                <w:webHidden/>
+              </w:rPr>
+              <w:t>15</w:t>
+            </w:r>
+            <w:r>
+              <w:rPr>
+                <w:noProof/>
+                <w:webHidden/>
+              </w:rPr>
+              <w:fldChar w:fldCharType="end"/>
+            </w:r>
+          </w:hyperlink>
+        </w:p>
+        <w:p>
+          <w:pPr>
+            <w:pStyle w:val="TM2"/>
+            <w:tabs>
+              <w:tab w:val="right" w:leader="dot" w:pos="9062"/>
+            </w:tabs>
+            <w:rPr>
+              <w:rFonts w:asciiTheme="minorHAnsi" w:eastAsiaTheme="minorEastAsia" w:hAnsiTheme="minorHAnsi" w:cstheme="minorBidi"/>
+              <w:b w:val="0"/>
+              <w:bCs w:val="0"/>
+              <w:noProof/>
+              <w:color w:val="auto"/>
+              <w:kern w:val="2"/>
+              <w:sz w:val="24"/>
+              <w:szCs w:val="24"/>
+              <w:lang w:val="fr-FR"/>
+              <w14:ligatures w14:val="standardContextual"/>
+            </w:rPr>
+          </w:pPr>
+          <w:hyperlink w:anchor="_Toc148878616" w:history="1">
+            <w:r>
+              <w:rPr>
+                <w:rStyle w:val="Lienhypertexte"/>
+                <w:noProof/>
+                <w:lang w:val="fr-FR"/>
+              </w:rPr>
+              <w:t>4.2. Moindres carrés pour la classification</w:t>
+            </w:r>
+            <w:r>
+              <w:rPr>
+                <w:noProof/>
+                <w:webHidden/>
+              </w:rPr>
+              <w:tab/>
+            </w:r>
+            <w:r>
+              <w:rPr>
+                <w:noProof/>
+                <w:webHidden/>
+              </w:rPr>
+              <w:fldChar w:fldCharType="begin"/>
+            </w:r>
+            <w:r>
+              <w:rPr>
+                <w:noProof/>
+                <w:webHidden/>
+              </w:rPr>
+              <w:instrText xml:space="preserve"> PAGEREF _Toc148878616 \h </w:instrText>
+            </w:r>
+            <w:r>
+              <w:rPr>
+                <w:noProof/>
+                <w:webHidden/>
+              </w:rPr>
+            </w:r>
+            <w:r>
+              <w:rPr>
+                <w:noProof/>
+                <w:webHidden/>
+              </w:rPr>
+              <w:fldChar w:fldCharType="separate"/>
+            </w:r>
+            <w:r>
+              <w:rPr>
+                <w:noProof/>
+                <w:webHidden/>
+              </w:rPr>
+              <w:t>15</w:t>
+            </w:r>
+            <w:r>
+              <w:rPr>
+                <w:noProof/>
+                <w:webHidden/>
+              </w:rPr>
+              <w:fldChar w:fldCharType="end"/>
+            </w:r>
+          </w:hyperlink>
+        </w:p>
+        <w:p>
+          <w:pPr>
+            <w:pStyle w:val="TM2"/>
+            <w:tabs>
+              <w:tab w:val="right" w:leader="dot" w:pos="9062"/>
+            </w:tabs>
+            <w:rPr>
+              <w:rFonts w:asciiTheme="minorHAnsi" w:eastAsiaTheme="minorEastAsia" w:hAnsiTheme="minorHAnsi" w:cstheme="minorBidi"/>
+              <w:b w:val="0"/>
+              <w:bCs w:val="0"/>
+              <w:noProof/>
+              <w:color w:val="auto"/>
+              <w:kern w:val="2"/>
+              <w:sz w:val="24"/>
+              <w:szCs w:val="24"/>
+              <w:lang w:val="fr-FR"/>
+              <w14:ligatures w14:val="standardContextual"/>
+            </w:rPr>
+          </w:pPr>
+          <w:hyperlink w:anchor="_Toc148878617" w:history="1">
+            <w:r>
+              <w:rPr>
+                <w:rStyle w:val="Lienhypertexte"/>
+                <w:noProof/>
+                <w:lang w:val="fr-FR"/>
+              </w:rPr>
+              <w:t>4.3. Analyse discriminante linéaire / quadratique (LDA / QDA)</w:t>
+            </w:r>
+            <w:r>
+              <w:rPr>
+                <w:noProof/>
+                <w:webHidden/>
+              </w:rPr>
+              <w:tab/>
+            </w:r>
+            <w:r>
+              <w:rPr>
+                <w:noProof/>
+                <w:webHidden/>
+              </w:rPr>
+              <w:fldChar w:fldCharType="begin"/>
+            </w:r>
+            <w:r>
+              <w:rPr>
+                <w:noProof/>
+                <w:webHidden/>
+              </w:rPr>
+              <w:instrText xml:space="preserve"> PAGEREF _Toc148878617 \h </w:instrText>
+            </w:r>
+            <w:r>
+              <w:rPr>
+                <w:noProof/>
+                <w:webHidden/>
+              </w:rPr>
+            </w:r>
+            <w:r>
+              <w:rPr>
+                <w:noProof/>
+                <w:webHidden/>
+              </w:rPr>
+              <w:fldChar w:fldCharType="separate"/>
+            </w:r>
+            <w:r>
+              <w:rPr>
+                <w:noProof/>
+                <w:webHidden/>
+              </w:rPr>
+              <w:t>15</w:t>
+            </w:r>
+            <w:r>
+              <w:rPr>
+                <w:noProof/>
+                <w:webHidden/>
+              </w:rPr>
+              <w:fldChar w:fldCharType="end"/>
+            </w:r>
+          </w:hyperlink>
+        </w:p>
+        <w:p>
+          <w:pPr>
+            <w:pStyle w:val="TM2"/>
+            <w:tabs>
+              <w:tab w:val="right" w:leader="dot" w:pos="9062"/>
+            </w:tabs>
+            <w:rPr>
+              <w:rFonts w:asciiTheme="minorHAnsi" w:eastAsiaTheme="minorEastAsia" w:hAnsiTheme="minorHAnsi" w:cstheme="minorBidi"/>
+              <w:b w:val="0"/>
+              <w:bCs w:val="0"/>
+              <w:noProof/>
+              <w:color w:val="auto"/>
+              <w:kern w:val="2"/>
+              <w:sz w:val="24"/>
+              <w:szCs w:val="24"/>
+              <w:lang w:val="fr-FR"/>
+              <w14:ligatures w14:val="standardContextual"/>
+            </w:rPr>
+          </w:pPr>
+          <w:hyperlink w:anchor="_Toc148878618" w:history="1">
+            <w:r>
+              <w:rPr>
+                <w:rStyle w:val="Lienhypertexte"/>
+                <w:noProof/>
+                <w:lang w:val="fr-FR"/>
+              </w:rPr>
+              <w:t>4.4. Approche bayésienne naïve</w:t>
+            </w:r>
+            <w:r>
+              <w:rPr>
+                <w:noProof/>
+                <w:webHidden/>
+              </w:rPr>
+              <w:tab/>
+            </w:r>
+            <w:r>
+              <w:rPr>
+                <w:noProof/>
+                <w:webHidden/>
+              </w:rPr>
+              <w:fldChar w:fldCharType="begin"/>
+            </w:r>
+            <w:r>
+              <w:rPr>
+                <w:noProof/>
+                <w:webHidden/>
+              </w:rPr>
+              <w:instrText xml:space="preserve"> PAGEREF _Toc148878618 \h </w:instrText>
+            </w:r>
+            <w:r>
+              <w:rPr>
+                <w:noProof/>
+                <w:webHidden/>
+              </w:rPr>
+            </w:r>
+            <w:r>
+              <w:rPr>
+                <w:noProof/>
+                <w:webHidden/>
+              </w:rPr>
+              <w:fldChar w:fldCharType="separate"/>
+            </w:r>
+            <w:r>
+              <w:rPr>
+                <w:noProof/>
+                <w:webHidden/>
+              </w:rPr>
+              <w:t>19</w:t>
+            </w:r>
+            <w:r>
+              <w:rPr>
+                <w:noProof/>
+                <w:webHidden/>
+              </w:rPr>
+              <w:fldChar w:fldCharType="end"/>
+            </w:r>
+          </w:hyperlink>
+        </w:p>
+        <w:p>
+          <w:pPr>
+            <w:pStyle w:val="TM2"/>
+            <w:tabs>
+              <w:tab w:val="right" w:leader="dot" w:pos="9062"/>
+            </w:tabs>
+            <w:rPr>
+              <w:rFonts w:asciiTheme="minorHAnsi" w:eastAsiaTheme="minorEastAsia" w:hAnsiTheme="minorHAnsi" w:cstheme="minorBidi"/>
+              <w:b w:val="0"/>
+              <w:bCs w:val="0"/>
+              <w:noProof/>
+              <w:color w:val="auto"/>
+              <w:kern w:val="2"/>
+              <w:sz w:val="24"/>
+              <w:szCs w:val="24"/>
+              <w:lang w:val="fr-FR"/>
+              <w14:ligatures w14:val="standardContextual"/>
+            </w:rPr>
+          </w:pPr>
+          <w:hyperlink w:anchor="_Toc148878619" w:history="1">
+            <w:r>
+              <w:rPr>
+                <w:rStyle w:val="Lienhypertexte"/>
+                <w:noProof/>
+                <w:lang w:val="fr-FR"/>
+              </w:rPr>
+              <w:t>4.5. Régression logistique</w:t>
+            </w:r>
+            <w:r>
+              <w:rPr>
+                <w:noProof/>
+                <w:webHidden/>
+              </w:rPr>
+              <w:tab/>
+            </w:r>
+            <w:r>
+              <w:rPr>
+                <w:noProof/>
+                <w:webHidden/>
+              </w:rPr>
+              <w:fldChar w:fldCharType="begin"/>
+            </w:r>
+            <w:r>
+              <w:rPr>
+                <w:noProof/>
+                <w:webHidden/>
+              </w:rPr>
+              <w:instrText xml:space="preserve"> PAGEREF _Toc148878619 \h </w:instrText>
+            </w:r>
+            <w:r>
+              <w:rPr>
+                <w:noProof/>
+                <w:webHidden/>
+              </w:rPr>
+            </w:r>
+            <w:r>
+              <w:rPr>
+                <w:noProof/>
+                <w:webHidden/>
+              </w:rPr>
+              <w:fldChar w:fldCharType="separate"/>
+            </w:r>
+            <w:r>
+              <w:rPr>
+                <w:noProof/>
+                <w:webHidden/>
+              </w:rPr>
+              <w:t>21</w:t>
+            </w:r>
+            <w:r>
+              <w:rPr>
+                <w:noProof/>
+                <w:webHidden/>
               </w:rPr>
               <w:fldChar w:fldCharType="end"/>
             </w:r>
@@ -1331,7 +2384,7 @@
           <w:lang w:val="fr-FR"/>
         </w:rPr>
       </w:pPr>
-      <w:bookmarkStart w:id="0" w:name="_Toc147484223"/>
+      <w:bookmarkStart w:id="0" w:name="_Toc148878594"/>
       <w:r>
         <w:rPr>
           <w:lang w:val="fr-FR"/>
@@ -1348,7 +2401,7 @@
           <w:lang w:val="fr-FR"/>
         </w:rPr>
       </w:pPr>
-      <w:bookmarkStart w:id="1" w:name="_Toc147484224"/>
+      <w:bookmarkStart w:id="1" w:name="_Toc148878595"/>
       <w:r>
         <w:rPr>
           <w:lang w:val="fr-FR"/>
@@ -1463,7 +2516,7 @@
           <w:lang w:val="fr-FR"/>
         </w:rPr>
       </w:pPr>
-      <w:bookmarkStart w:id="2" w:name="_Toc147484225"/>
+      <w:bookmarkStart w:id="2" w:name="_Toc148878596"/>
       <w:r>
         <w:rPr>
           <w:lang w:val="fr-FR"/>
@@ -1567,7 +2620,7 @@
           <w:lang w:val="fr-FR"/>
         </w:rPr>
       </w:pPr>
-      <w:bookmarkStart w:id="3" w:name="_Toc147484226"/>
+      <w:bookmarkStart w:id="3" w:name="_Toc148878597"/>
       <w:r>
         <w:rPr>
           <w:lang w:val="fr-FR"/>
@@ -1887,7 +2940,7 @@
           <w:lang w:val="fr-FR"/>
         </w:rPr>
       </w:pPr>
-      <w:bookmarkStart w:id="4" w:name="_Toc147484227"/>
+      <w:bookmarkStart w:id="4" w:name="_Toc148878598"/>
       <w:r>
         <w:rPr>
           <w:lang w:val="fr-FR"/>
@@ -1904,7 +2957,7 @@
           <w:lang w:val="fr-FR"/>
         </w:rPr>
       </w:pPr>
-      <w:bookmarkStart w:id="5" w:name="_Toc147484228"/>
+      <w:bookmarkStart w:id="5" w:name="_Toc148878599"/>
       <w:r>
         <w:rPr>
           <w:lang w:val="fr-FR"/>
@@ -2666,23 +3719,7 @@
           <w:iCs/>
           <w:lang w:val="fr-FR"/>
         </w:rPr>
-        <w:t xml:space="preserve"> traduit le c</w:t>
-      </w:r>
-      <w:proofErr w:type="spellStart"/>
-      <w:r>
-        <w:rPr>
-          <w:iCs/>
-          <w:lang w:val="fr-FR"/>
-        </w:rPr>
-        <w:t>hangement</w:t>
-      </w:r>
-      <w:proofErr w:type="spellEnd"/>
-      <w:r>
-        <w:rPr>
-          <w:iCs/>
-          <w:lang w:val="fr-FR"/>
-        </w:rPr>
-        <w:t xml:space="preserve"> de représentation du problème).</w:t>
+        <w:t xml:space="preserve"> traduit le changement de représentation du problème).</w:t>
       </w:r>
     </w:p>
     <w:p>
@@ -2692,7 +3729,7 @@
           <w:lang w:val="fr-FR"/>
         </w:rPr>
       </w:pPr>
-      <w:bookmarkStart w:id="6" w:name="_Toc147484229"/>
+      <w:bookmarkStart w:id="6" w:name="_Toc148878600"/>
       <w:r>
         <w:rPr>
           <w:lang w:val="fr-FR"/>
@@ -2877,21 +3914,7 @@
         <w:rPr>
           <w:lang w:val="fr-FR"/>
         </w:rPr>
-        <w:t xml:space="preserve"> et le mod</w:t>
-      </w:r>
-      <w:proofErr w:type="spellStart"/>
-      <w:r>
-        <w:rPr>
-          <w:lang w:val="fr-FR"/>
-        </w:rPr>
-        <w:t>èle</w:t>
-      </w:r>
-      <w:proofErr w:type="spellEnd"/>
-      <w:r>
-        <w:rPr>
-          <w:lang w:val="fr-FR"/>
-        </w:rPr>
-        <w:t xml:space="preserve"> de prédiction est</w:t>
+        <w:t xml:space="preserve"> et le modèle de prédiction est</w:t>
       </w:r>
       <w:r>
         <w:rPr>
@@ -3750,69 +4773,46 @@
     </w:p>
     <w:p>
       <w:pPr>
-        <w:rPr>
-          <w:lang w:val="fr-FR"/>
-        </w:rPr>
+        <w:pStyle w:val="Equationimportante"/>
       </w:pPr>
       <m:oMathPara>
         <m:oMath>
           <m:sSub>
             <m:sSubPr>
-              <m:ctrlPr>
-                <w:rPr>
-                  <w:rFonts w:ascii="Cambria Math" w:hAnsi="Cambria Math"/>
-                  <w:i/>
-                  <w:lang w:val="fr-FR"/>
-                </w:rPr>
-              </m:ctrlPr>
+              <m:ctrlPr/>
             </m:sSubPr>
             <m:e>
               <m:r>
-                <w:rPr>
-                  <w:rFonts w:ascii="Cambria Math" w:hAnsi="Cambria Math"/>
-                  <w:lang w:val="fr-FR"/>
-                </w:rPr>
+                <m:rPr>
+                  <m:sty m:val="bi"/>
+                </m:rPr>
                 <m:t>E</m:t>
               </m:r>
             </m:e>
             <m:sub>
               <m:r>
-                <w:rPr>
-                  <w:rFonts w:ascii="Cambria Math" w:hAnsi="Cambria Math"/>
-                  <w:lang w:val="fr-FR"/>
-                </w:rPr>
+                <m:rPr>
+                  <m:sty m:val="bi"/>
+                </m:rPr>
                 <m:t>LS</m:t>
               </m:r>
             </m:sub>
           </m:sSub>
           <m:d>
             <m:dPr>
-              <m:ctrlPr>
-                <w:rPr>
-                  <w:rFonts w:ascii="Cambria Math" w:hAnsi="Cambria Math"/>
-                  <w:i/>
-                  <w:lang w:val="fr-FR"/>
-                </w:rPr>
-              </m:ctrlPr>
+              <m:ctrlPr/>
             </m:dPr>
             <m:e>
               <m:acc>
                 <m:accPr>
                   <m:chr m:val="̃"/>
-                  <m:ctrlPr>
-                    <w:rPr>
-                      <w:rFonts w:ascii="Cambria Math" w:hAnsi="Cambria Math"/>
-                      <w:i/>
-                      <w:lang w:val="fr-FR"/>
-                    </w:rPr>
-                  </m:ctrlPr>
+                  <m:ctrlPr/>
                 </m:accPr>
                 <m:e>
                   <m:r>
-                    <w:rPr>
-                      <w:rFonts w:ascii="Cambria Math" w:hAnsi="Cambria Math"/>
-                      <w:lang w:val="fr-FR"/>
-                    </w:rPr>
+                    <m:rPr>
+                      <m:sty m:val="bi"/>
+                    </m:rPr>
                     <m:t>w</m:t>
                   </m:r>
                 </m:e>
@@ -3820,167 +4820,115 @@
             </m:e>
           </m:d>
           <m:r>
-            <w:rPr>
-              <w:rFonts w:ascii="Cambria Math" w:hAnsi="Cambria Math"/>
-              <w:lang w:val="fr-FR"/>
-            </w:rPr>
+            <m:rPr>
+              <m:sty m:val="bi"/>
+            </m:rPr>
             <m:t>=</m:t>
           </m:r>
           <m:nary>
             <m:naryPr>
               <m:chr m:val="∑"/>
               <m:limLoc m:val="undOvr"/>
-              <m:ctrlPr>
-                <w:rPr>
-                  <w:rFonts w:ascii="Cambria Math" w:hAnsi="Cambria Math"/>
-                  <w:i/>
-                  <w:lang w:val="fr-FR"/>
-                </w:rPr>
-              </m:ctrlPr>
+              <m:ctrlPr/>
             </m:naryPr>
             <m:sub>
               <m:r>
-                <w:rPr>
-                  <w:rFonts w:ascii="Cambria Math" w:hAnsi="Cambria Math"/>
-                  <w:lang w:val="fr-FR"/>
-                </w:rPr>
+                <m:rPr>
+                  <m:sty m:val="bi"/>
+                </m:rPr>
                 <m:t>n=1</m:t>
               </m:r>
             </m:sub>
             <m:sup>
               <m:r>
-                <w:rPr>
-                  <w:rFonts w:ascii="Cambria Math" w:hAnsi="Cambria Math"/>
-                  <w:lang w:val="fr-FR"/>
-                </w:rPr>
+                <m:rPr>
+                  <m:sty m:val="bi"/>
+                </m:rPr>
                 <m:t>N</m:t>
               </m:r>
             </m:sup>
             <m:e>
               <m:sSup>
                 <m:sSupPr>
-                  <m:ctrlPr>
-                    <w:rPr>
-                      <w:rFonts w:ascii="Cambria Math" w:hAnsi="Cambria Math"/>
-                      <w:i/>
-                      <w:lang w:val="fr-FR"/>
-                    </w:rPr>
-                  </m:ctrlPr>
+                  <m:ctrlPr/>
                 </m:sSupPr>
                 <m:e>
                   <m:d>
                     <m:dPr>
                       <m:begChr m:val="|"/>
                       <m:endChr m:val="|"/>
-                      <m:ctrlPr>
-                        <w:rPr>
-                          <w:rFonts w:ascii="Cambria Math" w:hAnsi="Cambria Math"/>
-                          <w:i/>
-                          <w:lang w:val="fr-FR"/>
-                        </w:rPr>
-                      </m:ctrlPr>
+                      <m:ctrlPr/>
                     </m:dPr>
                     <m:e>
                       <m:sSub>
                         <m:sSubPr>
-                          <m:ctrlPr>
-                            <w:rPr>
-                              <w:rFonts w:ascii="Cambria Math" w:hAnsi="Cambria Math"/>
-                              <w:i/>
-                              <w:lang w:val="fr-FR"/>
-                            </w:rPr>
-                          </m:ctrlPr>
+                          <m:ctrlPr/>
                         </m:sSubPr>
                         <m:e>
                           <m:r>
-                            <w:rPr>
-                              <w:rFonts w:ascii="Cambria Math" w:hAnsi="Cambria Math"/>
-                              <w:lang w:val="fr-FR"/>
-                            </w:rPr>
+                            <m:rPr>
+                              <m:sty m:val="bi"/>
+                            </m:rPr>
                             <m:t>t</m:t>
                           </m:r>
                         </m:e>
                         <m:sub>
                           <m:r>
-                            <w:rPr>
-                              <w:rFonts w:ascii="Cambria Math" w:hAnsi="Cambria Math"/>
-                              <w:lang w:val="fr-FR"/>
-                            </w:rPr>
+                            <m:rPr>
+                              <m:sty m:val="bi"/>
+                            </m:rPr>
                             <m:t>n</m:t>
                           </m:r>
                         </m:sub>
                       </m:sSub>
                       <m:r>
-                        <w:rPr>
-                          <w:rFonts w:ascii="Cambria Math" w:hAnsi="Cambria Math"/>
-                          <w:lang w:val="fr-FR"/>
-                        </w:rPr>
+                        <m:rPr>
+                          <m:sty m:val="bi"/>
+                        </m:rPr>
                         <m:t>-y</m:t>
                       </m:r>
                       <m:d>
                         <m:dPr>
-                          <m:ctrlPr>
-                            <w:rPr>
-                              <w:rFonts w:ascii="Cambria Math" w:hAnsi="Cambria Math"/>
-                              <w:i/>
-                              <w:lang w:val="fr-FR"/>
-                            </w:rPr>
-                          </m:ctrlPr>
+                          <m:ctrlPr/>
                         </m:dPr>
                         <m:e>
                           <m:sSub>
                             <m:sSubPr>
-                              <m:ctrlPr>
-                                <w:rPr>
-                                  <w:rFonts w:ascii="Cambria Math" w:hAnsi="Cambria Math"/>
-                                  <w:i/>
-                                  <w:lang w:val="fr-FR"/>
-                                </w:rPr>
-                              </m:ctrlPr>
+                              <m:ctrlPr/>
                             </m:sSubPr>
                             <m:e>
                               <m:r>
-                                <w:rPr>
-                                  <w:rFonts w:ascii="Cambria Math" w:hAnsi="Cambria Math"/>
-                                  <w:lang w:val="fr-FR"/>
-                                </w:rPr>
+                                <m:rPr>
+                                  <m:sty m:val="bi"/>
+                                </m:rPr>
                                 <m:t>x</m:t>
                               </m:r>
                             </m:e>
                             <m:sub>
                               <m:r>
-                                <w:rPr>
-                                  <w:rFonts w:ascii="Cambria Math" w:hAnsi="Cambria Math"/>
-                                  <w:lang w:val="fr-FR"/>
-                                </w:rPr>
+                                <m:rPr>
+                                  <m:sty m:val="bi"/>
+                                </m:rPr>
                                 <m:t>n</m:t>
                               </m:r>
                             </m:sub>
                           </m:sSub>
                           <m:r>
-                            <w:rPr>
-                              <w:rFonts w:ascii="Cambria Math" w:hAnsi="Cambria Math"/>
-                              <w:lang w:val="fr-FR"/>
-                            </w:rPr>
+                            <m:rPr>
+                              <m:sty m:val="bi"/>
+                            </m:rPr>
                             <m:t>,</m:t>
                           </m:r>
                           <m:acc>
                             <m:accPr>
                               <m:chr m:val="̃"/>
-                              <m:ctrlPr>
-                                <w:rPr>
-                                  <w:rFonts w:ascii="Cambria Math" w:hAnsi="Cambria Math"/>
-                                  <w:i/>
-                                  <w:lang w:val="fr-FR"/>
-                                </w:rPr>
-                              </m:ctrlPr>
+                              <m:ctrlPr/>
                             </m:accPr>
                             <m:e>
                               <m:r>
-                                <w:rPr>
-                                  <w:rFonts w:ascii="Cambria Math" w:hAnsi="Cambria Math"/>
-                                  <w:lang w:val="fr-FR"/>
-                                </w:rPr>
+                                <m:rPr>
+                                  <m:sty m:val="bi"/>
+                                </m:rPr>
                                 <m:t>w</m:t>
                               </m:r>
                             </m:e>
@@ -3992,16 +4940,102 @@
                 </m:e>
                 <m:sup>
                   <m:r>
-                    <w:rPr>
-                      <w:rFonts w:ascii="Cambria Math" w:hAnsi="Cambria Math"/>
-                      <w:lang w:val="fr-FR"/>
-                    </w:rPr>
+                    <m:rPr>
+                      <m:sty m:val="bi"/>
+                    </m:rPr>
                     <m:t>2</m:t>
                   </m:r>
                 </m:sup>
               </m:sSup>
             </m:e>
           </m:nary>
+        </m:oMath>
+      </m:oMathPara>
+    </w:p>
+    <w:p>
+      <w:pPr>
+        <w:rPr>
+          <w:lang w:val="fr-FR"/>
+        </w:rPr>
+      </w:pPr>
+      <w:r>
+        <w:rPr>
+          <w:lang w:val="fr-FR"/>
+        </w:rPr>
+        <w:t>Soit :</w:t>
+      </w:r>
+    </w:p>
+    <w:p>
+      <w:pPr>
+        <w:rPr>
+          <w:lang w:val="fr-FR"/>
+        </w:rPr>
+      </w:pPr>
+      <m:oMathPara>
+        <m:oMath>
+          <m:sSub>
+            <m:sSubPr>
+              <m:ctrlPr>
+                <w:rPr>
+                  <w:rFonts w:ascii="Cambria Math" w:hAnsi="Cambria Math"/>
+                  <w:i/>
+                  <w:lang w:val="fr-FR"/>
+                </w:rPr>
+              </m:ctrlPr>
+            </m:sSubPr>
+            <m:e>
+              <m:r>
+                <w:rPr>
+                  <w:rFonts w:ascii="Cambria Math" w:hAnsi="Cambria Math"/>
+                  <w:lang w:val="fr-FR"/>
+                </w:rPr>
+                <m:t>E</m:t>
+              </m:r>
+            </m:e>
+            <m:sub>
+              <m:r>
+                <w:rPr>
+                  <w:rFonts w:ascii="Cambria Math" w:hAnsi="Cambria Math"/>
+                  <w:lang w:val="fr-FR"/>
+                </w:rPr>
+                <m:t>LS</m:t>
+              </m:r>
+            </m:sub>
+          </m:sSub>
+          <m:d>
+            <m:dPr>
+              <m:ctrlPr>
+                <w:rPr>
+                  <w:rFonts w:ascii="Cambria Math" w:hAnsi="Cambria Math"/>
+                  <w:i/>
+                  <w:lang w:val="fr-FR"/>
+                </w:rPr>
+              </m:ctrlPr>
+            </m:dPr>
+            <m:e>
+              <m:acc>
+                <m:accPr>
+                  <m:chr m:val="̃"/>
+                  <m:ctrlPr>
+                    <w:rPr>
+                      <w:rFonts w:ascii="Cambria Math" w:hAnsi="Cambria Math"/>
+                      <w:i/>
+                      <w:lang w:val="fr-FR"/>
+                    </w:rPr>
+                  </m:ctrlPr>
+                </m:accPr>
+                <m:e>
+                  <m:r>
+                    <w:rPr>
+                      <w:rFonts w:ascii="Cambria Math" w:hAnsi="Cambria Math"/>
+                      <w:lang w:val="fr-FR"/>
+                    </w:rPr>
+                    <m:t>w</m:t>
+                  </m:r>
+                </m:e>
+              </m:acc>
+            </m:e>
+          </m:d>
           <m:r>
             <w:rPr>
               <w:rFonts w:ascii="Cambria Math" w:hAnsi="Cambria Math"/>
@@ -4159,9 +5193,8 @@
                         </w:rPr>
                         <m:t>.</m:t>
                       </m:r>
-                      <m:acc>
-                        <m:accPr>
-                          <m:chr m:val="̃"/>
+                      <m:sSub>
+                        <m:sSubPr>
                           <m:ctrlPr>
                             <w:rPr>
                               <w:rFonts w:ascii="Cambria Math" w:hAnsi="Cambria Math"/>
@@ -4169,10 +5202,11 @@
                               <w:lang w:val="fr-FR"/>
                             </w:rPr>
                           </m:ctrlPr>
-                        </m:accPr>
+                        </m:sSubPr>
                         <m:e>
-                          <m:sSub>
-                            <m:sSubPr>
+                          <m:acc>
+                            <m:accPr>
+                              <m:chr m:val="̃"/>
                               <m:ctrlPr>
                                 <w:rPr>
                                   <w:rFonts w:ascii="Cambria Math" w:hAnsi="Cambria Math"/>
@@ -4180,7 +5214,7 @@
                                   <w:lang w:val="fr-FR"/>
                                 </w:rPr>
                               </m:ctrlPr>
-                            </m:sSubPr>
+                            </m:accPr>
                             <m:e>
                               <m:r>
                                 <w:rPr>
@@ -4190,18 +5224,18 @@
                                 <m:t>x</m:t>
                               </m:r>
                             </m:e>
-                            <m:sub>
-                              <m:r>
-                                <w:rPr>
-                                  <w:rFonts w:ascii="Cambria Math" w:hAnsi="Cambria Math"/>
-                                  <w:lang w:val="fr-FR"/>
-                                </w:rPr>
-                                <m:t>n</m:t>
-                              </m:r>
-                            </m:sub>
-                          </m:sSub>
+                          </m:acc>
                         </m:e>
-                      </m:acc>
+                        <m:sub>
+                          <m:r>
+                            <w:rPr>
+                              <w:rFonts w:ascii="Cambria Math" w:hAnsi="Cambria Math"/>
+                              <w:lang w:val="fr-FR"/>
+                            </w:rPr>
+                            <m:t>n</m:t>
+                          </m:r>
+                        </m:sub>
+                      </m:sSub>
                     </m:e>
                   </m:d>
                 </m:e>
@@ -4333,8 +5367,8 @@
             </w:rPr>
             <m:t>=</m:t>
           </m:r>
-          <m:sPre>
-            <m:sPrePr>
+          <m:sSup>
+            <m:sSupPr>
               <m:ctrlPr>
                 <w:rPr>
                   <w:rFonts w:ascii="Cambria Math" w:hAnsi="Cambria Math"/>
@@ -4342,25 +5376,7 @@
                   <w:lang w:val="fr-FR"/>
                 </w:rPr>
               </m:ctrlPr>
-            </m:sPrePr>
-            <m:sub>
-              <m:r>
-                <w:rPr>
-                  <w:rFonts w:ascii="Cambria Math" w:hAnsi="Cambria Math"/>
-                  <w:lang w:val="fr-FR"/>
-                </w:rPr>
-                <m:t xml:space="preserve"> </m:t>
-              </m:r>
-            </m:sub>
-            <m:sup>
-              <m:r>
-                <w:rPr>
-                  <w:rFonts w:ascii="Cambria Math" w:hAnsi="Cambria Math"/>
-                  <w:lang w:val="fr-FR"/>
-                </w:rPr>
-                <m:t>t</m:t>
-              </m:r>
-            </m:sup>
+            </m:sSupPr>
             <m:e>
               <m:d>
                 <m:dPr>
@@ -4432,7 +5448,16 @@
                 </m:e>
               </m:d>
             </m:e>
-          </m:sPre>
+            <m:sup>
+              <m:r>
+                <w:rPr>
+                  <w:rFonts w:ascii="Cambria Math" w:hAnsi="Cambria Math"/>
+                  <w:lang w:val="fr-FR"/>
+                </w:rPr>
+                <m:t>T</m:t>
+              </m:r>
+            </m:sup>
+          </m:sSup>
           <m:r>
             <w:rPr>
               <w:rFonts w:ascii="Cambria Math" w:hAnsi="Cambria Math"/>
@@ -4520,9 +5545,8 @@
       </w:pPr>
       <m:oMathPara>
         <m:oMath>
-          <m:acc>
-            <m:accPr>
-              <m:chr m:val="̃"/>
+          <m:sSub>
+            <m:sSubPr>
               <m:ctrlPr>
                 <w:rPr>
                   <w:rFonts w:ascii="Cambria Math" w:hAnsi="Cambria Math"/>
@@ -4530,7 +5554,7 @@
                   <w:lang w:val="fr-FR"/>
                 </w:rPr>
               </m:ctrlPr>
-            </m:accPr>
+            </m:sSubPr>
             <m:e>
               <m:r>
                 <w:rPr>
@@ -4540,7 +5564,16 @@
                 <m:t>w</m:t>
               </m:r>
             </m:e>
-          </m:acc>
+            <m:sub>
+              <m:r>
+                <w:rPr>
+                  <w:rFonts w:ascii="Cambria Math" w:hAnsi="Cambria Math"/>
+                  <w:lang w:val="fr-FR"/>
+                </w:rPr>
+                <m:t>LS</m:t>
+              </m:r>
+            </m:sub>
+          </m:sSub>
           <m:r>
             <w:rPr>
               <w:rFonts w:ascii="Cambria Math" w:hAnsi="Cambria Math"/>
@@ -4855,40 +5888,6 @@
               </m:acc>
             </m:den>
           </m:f>
-          <m:d>
-            <m:dPr>
-              <m:ctrlPr>
-                <w:rPr>
-                  <w:rFonts w:ascii="Cambria Math" w:hAnsi="Cambria Math"/>
-                  <w:i/>
-                  <w:lang w:val="fr-FR"/>
-                </w:rPr>
-              </m:ctrlPr>
-            </m:dPr>
-            <m:e>
-              <m:acc>
-                <m:accPr>
-                  <m:chr m:val="̃"/>
-                  <m:ctrlPr>
-                    <w:rPr>
-                      <w:rFonts w:ascii="Cambria Math" w:hAnsi="Cambria Math"/>
-                      <w:i/>
-                      <w:lang w:val="fr-FR"/>
-                    </w:rPr>
-                  </m:ctrlPr>
-                </m:accPr>
-                <m:e>
-                  <m:r>
-                    <w:rPr>
-                      <w:rFonts w:ascii="Cambria Math" w:hAnsi="Cambria Math"/>
-                      <w:lang w:val="fr-FR"/>
-                    </w:rPr>
-                    <m:t>w</m:t>
-                  </m:r>
-                </m:e>
-              </m:acc>
-            </m:e>
-          </m:d>
           <m:r>
             <w:rPr>
               <w:rFonts w:ascii="Cambria Math" w:hAnsi="Cambria Math"/>
@@ -5267,40 +6266,6 @@
               </m:sPre>
             </m:den>
           </m:f>
-          <m:d>
-            <m:dPr>
-              <m:ctrlPr>
-                <w:rPr>
-                  <w:rFonts w:ascii="Cambria Math" w:hAnsi="Cambria Math"/>
-                  <w:i/>
-                  <w:lang w:val="fr-FR"/>
-                </w:rPr>
-              </m:ctrlPr>
-            </m:dPr>
-            <m:e>
-              <m:acc>
-                <m:accPr>
-                  <m:chr m:val="̃"/>
-                  <m:ctrlPr>
-                    <w:rPr>
-                      <w:rFonts w:ascii="Cambria Math" w:hAnsi="Cambria Math"/>
-                      <w:i/>
-                      <w:lang w:val="fr-FR"/>
-                    </w:rPr>
-                  </m:ctrlPr>
-                </m:accPr>
-                <m:e>
-                  <m:r>
-                    <w:rPr>
-                      <w:rFonts w:ascii="Cambria Math" w:hAnsi="Cambria Math"/>
-                      <w:lang w:val="fr-FR"/>
-                    </w:rPr>
-                    <m:t>w</m:t>
-                  </m:r>
-                </m:e>
-              </m:acc>
-            </m:e>
-          </m:d>
           <m:r>
             <w:rPr>
               <w:rFonts w:ascii="Cambria Math" w:hAnsi="Cambria Math"/>
@@ -5451,6 +6416,7 @@
         <w:rPr>
           <w:lang w:val="fr-FR"/>
         </w:rPr>
+        <w:lastRenderedPageBreak/>
         <w:t xml:space="preserve">La matrice est symétrique </w:t>
       </w:r>
       <w:r>
@@ -5613,26 +6579,31 @@
       </w:r>
     </w:p>
     <w:p>
-      <w:pPr>
-        <w:pStyle w:val="Equationimportante"/>
-      </w:pPr>
       <m:oMathPara>
         <m:oMath>
           <m:sSup>
             <m:sSupPr>
-              <m:ctrlPr/>
+              <m:ctrlPr>
+                <w:rPr>
+                  <w:rFonts w:ascii="Cambria Math" w:hAnsi="Cambria Math"/>
+                </w:rPr>
+              </m:ctrlPr>
             </m:sSupPr>
             <m:e>
               <m:acc>
                 <m:accPr>
                   <m:chr m:val="̃"/>
-                  <m:ctrlPr/>
+                  <m:ctrlPr>
+                    <w:rPr>
+                      <w:rFonts w:ascii="Cambria Math" w:hAnsi="Cambria Math"/>
+                    </w:rPr>
+                  </m:ctrlPr>
                 </m:accPr>
                 <m:e>
                   <m:r>
-                    <m:rPr>
-                      <m:sty m:val="bi"/>
-                    </m:rPr>
+                    <w:rPr>
+                      <w:rFonts w:ascii="Cambria Math" w:hAnsi="Cambria Math"/>
+                    </w:rPr>
                     <m:t>X</m:t>
                   </m:r>
                 </m:e>
@@ -5640,34 +6611,60 @@
             </m:e>
             <m:sup>
               <m:r>
-                <m:rPr>
-                  <m:sty m:val="bi"/>
-                </m:rPr>
+                <w:rPr>
+                  <w:rFonts w:ascii="Cambria Math" w:hAnsi="Cambria Math"/>
+                </w:rPr>
                 <m:t>T</m:t>
               </m:r>
             </m:sup>
           </m:sSup>
           <m:r>
             <m:rPr>
-              <m:sty m:val="bi"/>
+              <m:sty m:val="p"/>
             </m:rPr>
-            <m:t>.t-</m:t>
+            <w:rPr>
+              <w:rFonts w:ascii="Cambria Math" w:hAnsi="Cambria Math"/>
+            </w:rPr>
+            <m:t>.</m:t>
+          </m:r>
+          <m:r>
+            <w:rPr>
+              <w:rFonts w:ascii="Cambria Math" w:hAnsi="Cambria Math"/>
+            </w:rPr>
+            <m:t>t</m:t>
+          </m:r>
+          <m:r>
+            <m:rPr>
+              <m:sty m:val="p"/>
+            </m:rPr>
+            <w:rPr>
+              <w:rFonts w:ascii="Cambria Math" w:hAnsi="Cambria Math"/>
+            </w:rPr>
+            <m:t>-</m:t>
           </m:r>
           <m:sSup>
             <m:sSupPr>
-              <m:ctrlPr/>
+              <m:ctrlPr>
+                <w:rPr>
+                  <w:rFonts w:ascii="Cambria Math" w:hAnsi="Cambria Math"/>
+                </w:rPr>
+              </m:ctrlPr>
             </m:sSupPr>
             <m:e>
               <m:acc>
                 <m:accPr>
                   <m:chr m:val="̃"/>
-                  <m:ctrlPr/>
+                  <m:ctrlPr>
+                    <w:rPr>
+                      <w:rFonts w:ascii="Cambria Math" w:hAnsi="Cambria Math"/>
+                    </w:rPr>
+                  </m:ctrlPr>
                 </m:accPr>
                 <m:e>
                   <m:r>
-                    <m:rPr>
-                      <m:sty m:val="bi"/>
-                    </m:rPr>
+                    <w:rPr>
+                      <w:rFonts w:ascii="Cambria Math" w:hAnsi="Cambria Math"/>
+                    </w:rPr>
                     <m:t>X</m:t>
                   </m:r>
                 </m:e>
@@ -5675,74 +6672,99 @@
             </m:e>
             <m:sup>
               <m:r>
-                <m:rPr>
-                  <m:sty m:val="bi"/>
-                </m:rPr>
+                <w:rPr>
+                  <w:rFonts w:ascii="Cambria Math" w:hAnsi="Cambria Math"/>
+                </w:rPr>
                 <m:t>T</m:t>
               </m:r>
             </m:sup>
           </m:sSup>
           <m:r>
             <m:rPr>
-              <m:sty m:val="bi"/>
+              <m:sty m:val="p"/>
             </m:rPr>
+            <w:rPr>
+              <w:rFonts w:ascii="Cambria Math" w:hAnsi="Cambria Math"/>
+            </w:rPr>
             <m:t>.</m:t>
           </m:r>
           <m:acc>
             <m:accPr>
               <m:chr m:val="̃"/>
-              <m:ctrlPr/>
+              <m:ctrlPr>
+                <w:rPr>
+                  <w:rFonts w:ascii="Cambria Math" w:hAnsi="Cambria Math"/>
+                </w:rPr>
+              </m:ctrlPr>
             </m:accPr>
             <m:e>
               <m:r>
-                <m:rPr>
-                  <m:sty m:val="bi"/>
-                </m:rPr>
+                <w:rPr>
+                  <w:rFonts w:ascii="Cambria Math" w:hAnsi="Cambria Math"/>
+                </w:rPr>
                 <m:t>X</m:t>
               </m:r>
             </m:e>
           </m:acc>
           <m:r>
             <m:rPr>
-              <m:sty m:val="bi"/>
+              <m:sty m:val="p"/>
             </m:rPr>
+            <w:rPr>
+              <w:rFonts w:ascii="Cambria Math" w:hAnsi="Cambria Math"/>
+            </w:rPr>
             <m:t>.</m:t>
           </m:r>
           <m:acc>
             <m:accPr>
               <m:chr m:val="̃"/>
-              <m:ctrlPr/>
+              <m:ctrlPr>
+                <w:rPr>
+                  <w:rFonts w:ascii="Cambria Math" w:hAnsi="Cambria Math"/>
+                </w:rPr>
+              </m:ctrlPr>
             </m:accPr>
             <m:e>
               <m:r>
-                <m:rPr>
-                  <m:sty m:val="bi"/>
-                </m:rPr>
+                <w:rPr>
+                  <w:rFonts w:ascii="Cambria Math" w:hAnsi="Cambria Math"/>
+                </w:rPr>
                 <m:t>w</m:t>
               </m:r>
             </m:e>
           </m:acc>
           <m:r>
             <m:rPr>
-              <m:sty m:val="bi"/>
+              <m:sty m:val="p"/>
             </m:rPr>
+            <w:rPr>
+              <w:rFonts w:ascii="Cambria Math" w:hAnsi="Cambria Math"/>
+            </w:rPr>
             <m:t>=0⇔</m:t>
           </m:r>
           <m:sSup>
             <m:sSupPr>
-              <m:ctrlPr/>
+              <m:ctrlPr>
+                <w:rPr>
+                  <w:rFonts w:ascii="Cambria Math" w:hAnsi="Cambria Math"/>
+                </w:rPr>
+              </m:ctrlPr>
             </m:sSupPr>
             <m:e>
               <m:acc>
                 <m:accPr>
                   <m:chr m:val="̃"/>
-                  <m:ctrlPr/>
+                  <m:ctrlPr>
+                    <w:rPr>
+                      <w:rFonts w:ascii="Cambria Math" w:hAnsi="Cambria Math"/>
+                    </w:rPr>
+                  </m:ctrlPr>
                 </m:accPr>
                 <m:e>
                   <m:r>
-                    <m:rPr>
-                      <m:sty m:val="bi"/>
-                    </m:rPr>
+                    <w:rPr>
+                      <w:rFonts w:ascii="Cambria Math" w:hAnsi="Cambria Math"/>
+                    </w:rPr>
                     <m:t>X</m:t>
                   </m:r>
                 </m:e>
@@ -5750,34 +6772,60 @@
             </m:e>
             <m:sup>
               <m:r>
-                <m:rPr>
-                  <m:sty m:val="bi"/>
-                </m:rPr>
+                <w:rPr>
+                  <w:rFonts w:ascii="Cambria Math" w:hAnsi="Cambria Math"/>
+                </w:rPr>
                 <m:t>T</m:t>
               </m:r>
             </m:sup>
           </m:sSup>
           <m:r>
             <m:rPr>
-              <m:sty m:val="bi"/>
+              <m:sty m:val="p"/>
             </m:rPr>
-            <m:t>.t=</m:t>
+            <w:rPr>
+              <w:rFonts w:ascii="Cambria Math" w:hAnsi="Cambria Math"/>
+            </w:rPr>
+            <m:t>.</m:t>
+          </m:r>
+          <m:r>
+            <w:rPr>
+              <w:rFonts w:ascii="Cambria Math" w:hAnsi="Cambria Math"/>
+            </w:rPr>
+            <m:t>t</m:t>
+          </m:r>
+          <m:r>
+            <m:rPr>
+              <m:sty m:val="p"/>
+            </m:rPr>
+            <w:rPr>
+              <w:rFonts w:ascii="Cambria Math" w:hAnsi="Cambria Math"/>
+            </w:rPr>
+            <m:t>=</m:t>
           </m:r>
           <m:sSup>
             <m:sSupPr>
-              <m:ctrlPr/>
+              <m:ctrlPr>
+                <w:rPr>
+                  <w:rFonts w:ascii="Cambria Math" w:hAnsi="Cambria Math"/>
+                </w:rPr>
+              </m:ctrlPr>
             </m:sSupPr>
             <m:e>
               <m:acc>
                 <m:accPr>
                   <m:chr m:val="̃"/>
-                  <m:ctrlPr/>
+                  <m:ctrlPr>
+                    <w:rPr>
+                      <w:rFonts w:ascii="Cambria Math" w:hAnsi="Cambria Math"/>
+                    </w:rPr>
+                  </m:ctrlPr>
                 </m:accPr>
                 <m:e>
                   <m:r>
-                    <m:rPr>
-                      <m:sty m:val="bi"/>
-                    </m:rPr>
+                    <w:rPr>
+                      <w:rFonts w:ascii="Cambria Math" w:hAnsi="Cambria Math"/>
+                    </w:rPr>
                     <m:t>X</m:t>
                   </m:r>
                 </m:e>
@@ -5785,104 +6833,144 @@
             </m:e>
             <m:sup>
               <m:r>
-                <m:rPr>
-                  <m:sty m:val="bi"/>
-                </m:rPr>
+                <w:rPr>
+                  <w:rFonts w:ascii="Cambria Math" w:hAnsi="Cambria Math"/>
+                </w:rPr>
                 <m:t>T</m:t>
               </m:r>
             </m:sup>
           </m:sSup>
           <m:r>
             <m:rPr>
-              <m:sty m:val="bi"/>
+              <m:sty m:val="p"/>
             </m:rPr>
+            <w:rPr>
+              <w:rFonts w:ascii="Cambria Math" w:hAnsi="Cambria Math"/>
+            </w:rPr>
             <m:t>.</m:t>
           </m:r>
           <m:acc>
             <m:accPr>
               <m:chr m:val="̃"/>
-              <m:ctrlPr/>
+              <m:ctrlPr>
+                <w:rPr>
+                  <w:rFonts w:ascii="Cambria Math" w:hAnsi="Cambria Math"/>
+                </w:rPr>
+              </m:ctrlPr>
             </m:accPr>
             <m:e>
               <m:r>
-                <m:rPr>
-                  <m:sty m:val="bi"/>
-                </m:rPr>
+                <w:rPr>
+                  <w:rFonts w:ascii="Cambria Math" w:hAnsi="Cambria Math"/>
+                </w:rPr>
                 <m:t>X</m:t>
               </m:r>
             </m:e>
           </m:acc>
           <m:r>
             <m:rPr>
-              <m:sty m:val="bi"/>
+              <m:sty m:val="p"/>
             </m:rPr>
+            <w:rPr>
+              <w:rFonts w:ascii="Cambria Math" w:hAnsi="Cambria Math"/>
+            </w:rPr>
             <m:t>.</m:t>
           </m:r>
           <m:acc>
             <m:accPr>
               <m:chr m:val="̃"/>
-              <m:ctrlPr/>
+              <m:ctrlPr>
+                <w:rPr>
+                  <w:rFonts w:ascii="Cambria Math" w:hAnsi="Cambria Math"/>
+                </w:rPr>
+              </m:ctrlPr>
             </m:accPr>
             <m:e>
               <m:r>
-                <m:rPr>
-                  <m:sty m:val="bi"/>
-                </m:rPr>
+                <w:rPr>
+                  <w:rFonts w:ascii="Cambria Math" w:hAnsi="Cambria Math"/>
+                </w:rPr>
                 <m:t>w</m:t>
               </m:r>
             </m:e>
           </m:acc>
           <m:r>
             <m:rPr>
-              <m:sty m:val="bi"/>
+              <m:sty m:val="p"/>
             </m:rPr>
+            <w:rPr>
+              <w:rFonts w:ascii="Cambria Math" w:hAnsi="Cambria Math"/>
+            </w:rPr>
             <m:t>⇔</m:t>
           </m:r>
           <m:acc>
             <m:accPr>
               <m:chr m:val="̃"/>
-              <m:ctrlPr/>
+              <m:ctrlPr>
+                <w:rPr>
+                  <w:rFonts w:ascii="Cambria Math" w:hAnsi="Cambria Math"/>
+                </w:rPr>
+              </m:ctrlPr>
             </m:accPr>
             <m:e>
               <m:r>
-                <m:rPr>
-                  <m:sty m:val="bi"/>
-                </m:rPr>
+                <w:rPr>
+                  <w:rFonts w:ascii="Cambria Math" w:hAnsi="Cambria Math"/>
+                </w:rPr>
                 <m:t>w</m:t>
               </m:r>
             </m:e>
           </m:acc>
           <m:r>
             <m:rPr>
-              <m:sty m:val="bi"/>
+              <m:sty m:val="p"/>
             </m:rPr>
+            <w:rPr>
+              <w:rFonts w:ascii="Cambria Math" w:hAnsi="Cambria Math"/>
+            </w:rPr>
             <m:t>=</m:t>
           </m:r>
           <m:sSup>
             <m:sSupPr>
-              <m:ctrlPr/>
+              <m:ctrlPr>
+                <w:rPr>
+                  <w:rFonts w:ascii="Cambria Math" w:hAnsi="Cambria Math"/>
+                </w:rPr>
+              </m:ctrlPr>
             </m:sSupPr>
             <m:e>
               <m:d>
                 <m:dPr>
-                  <m:ctrlPr/>
+                  <m:ctrlPr>
+                    <w:rPr>
+                      <w:rFonts w:ascii="Cambria Math" w:hAnsi="Cambria Math"/>
+                    </w:rPr>
+                  </m:ctrlPr>
                 </m:dPr>
                 <m:e>
                   <m:sSup>
                     <m:sSupPr>
-                      <m:ctrlPr/>
+                      <m:ctrlPr>
+                        <w:rPr>
+                          <w:rFonts w:ascii="Cambria Math" w:hAnsi="Cambria Math"/>
+                        </w:rPr>
+                      </m:ctrlPr>
                     </m:sSupPr>
                     <m:e>
                       <m:acc>
                         <m:accPr>
                           <m:chr m:val="̃"/>
-                          <m:ctrlPr/>
+                          <m:ctrlPr>
+                            <w:rPr>
+                              <w:rFonts w:ascii="Cambria Math" w:hAnsi="Cambria Math"/>
+                            </w:rPr>
+                          </m:ctrlPr>
                         </m:accPr>
                         <m:e>
                           <m:r>
-                            <m:rPr>
-                              <m:sty m:val="bi"/>
-                            </m:rPr>
+                            <w:rPr>
+                              <w:rFonts w:ascii="Cambria Math" w:hAnsi="Cambria Math"/>
+                            </w:rPr>
                             <m:t>X</m:t>
                           </m:r>
                         </m:e>
@@ -5890,29 +6978,36 @@
                     </m:e>
                     <m:sup>
                       <m:r>
-                        <m:rPr>
-                          <m:sty m:val="bi"/>
-                        </m:rPr>
+                        <w:rPr>
+                          <w:rFonts w:ascii="Cambria Math" w:hAnsi="Cambria Math"/>
+                        </w:rPr>
                         <m:t>T</m:t>
                       </m:r>
                     </m:sup>
                   </m:sSup>
                   <m:r>
                     <m:rPr>
-                      <m:sty m:val="bi"/>
+                      <m:sty m:val="p"/>
                     </m:rPr>
+                    <w:rPr>
+                      <w:rFonts w:ascii="Cambria Math" w:hAnsi="Cambria Math"/>
+                    </w:rPr>
                     <m:t>.</m:t>
                   </m:r>
                   <m:acc>
                     <m:accPr>
                       <m:chr m:val="̃"/>
-                      <m:ctrlPr/>
+                      <m:ctrlPr>
+                        <w:rPr>
+                          <w:rFonts w:ascii="Cambria Math" w:hAnsi="Cambria Math"/>
+                        </w:rPr>
+                      </m:ctrlPr>
                     </m:accPr>
                     <m:e>
                       <m:r>
-                        <m:rPr>
-                          <m:sty m:val="bi"/>
-                        </m:rPr>
+                        <w:rPr>
+                          <w:rFonts w:ascii="Cambria Math" w:hAnsi="Cambria Math"/>
+                        </w:rPr>
                         <m:t>X</m:t>
                       </m:r>
                     </m:e>
@@ -5923,60 +7018,81 @@
             <m:sup>
               <m:r>
                 <m:rPr>
-                  <m:sty m:val="bi"/>
+                  <m:sty m:val="p"/>
                 </m:rPr>
+                <w:rPr>
+                  <w:rFonts w:ascii="Cambria Math" w:hAnsi="Cambria Math"/>
+                </w:rPr>
                 <m:t>-1</m:t>
               </m:r>
             </m:sup>
           </m:sSup>
           <m:r>
             <m:rPr>
-              <m:sty m:val="bi"/>
+              <m:sty m:val="p"/>
             </m:rPr>
+            <w:rPr>
+              <w:rFonts w:ascii="Cambria Math" w:hAnsi="Cambria Math"/>
+            </w:rPr>
             <m:t>.</m:t>
           </m:r>
-          <m:sPre>
-            <m:sPrePr>
-              <m:ctrlPr/>
-            </m:sPrePr>
-            <m:sub>
-              <m:r>
-                <m:rPr>
-                  <m:sty m:val="bi"/>
-                </m:rPr>
-                <m:t xml:space="preserve"> </m:t>
-              </m:r>
-            </m:sub>
-            <m:sup>
-              <m:r>
-                <m:rPr>
-                  <m:sty m:val="bi"/>
-                </m:rPr>
-                <m:t>t</m:t>
-              </m:r>
-            </m:sup>
+          <m:sSup>
+            <m:sSupPr>
+              <m:ctrlPr>
+                <w:rPr>
+                  <w:rFonts w:ascii="Cambria Math" w:hAnsi="Cambria Math"/>
+                  <w:i/>
+                </w:rPr>
+              </m:ctrlPr>
+            </m:sSupPr>
             <m:e>
               <m:acc>
                 <m:accPr>
                   <m:chr m:val="̃"/>
-                  <m:ctrlPr/>
+                  <m:ctrlPr>
+                    <w:rPr>
+                      <w:rFonts w:ascii="Cambria Math" w:hAnsi="Cambria Math"/>
+                    </w:rPr>
+                  </m:ctrlPr>
                 </m:accPr>
                 <m:e>
                   <m:r>
-                    <m:rPr>
-                      <m:sty m:val="bi"/>
-                    </m:rPr>
+                    <w:rPr>
+                      <w:rFonts w:ascii="Cambria Math" w:hAnsi="Cambria Math"/>
+                    </w:rPr>
                     <m:t>X</m:t>
                   </m:r>
                 </m:e>
               </m:acc>
+              <m:ctrlPr>
+                <w:rPr>
+                  <w:rFonts w:ascii="Cambria Math" w:hAnsi="Cambria Math"/>
+                </w:rPr>
+              </m:ctrlPr>
             </m:e>
-          </m:sPre>
+            <m:sup>
+              <m:r>
+                <w:rPr>
+                  <w:rFonts w:ascii="Cambria Math" w:hAnsi="Cambria Math"/>
+                </w:rPr>
+                <m:t>T</m:t>
+              </m:r>
+            </m:sup>
+          </m:sSup>
           <m:r>
             <m:rPr>
-              <m:sty m:val="bi"/>
+              <m:sty m:val="p"/>
             </m:rPr>
-            <m:t>.t</m:t>
+            <w:rPr>
+              <w:rFonts w:ascii="Cambria Math" w:hAnsi="Cambria Math"/>
+            </w:rPr>
+            <m:t>.</m:t>
+          </m:r>
+          <m:r>
+            <w:rPr>
+              <w:rFonts w:ascii="Cambria Math" w:hAnsi="Cambria Math"/>
+            </w:rPr>
+            <m:t>t</m:t>
           </m:r>
         </m:oMath>
       </m:oMathPara>
@@ -6141,26 +7257,10 @@
             </m:rPr>
             <m:t>.</m:t>
           </m:r>
-          <m:sPre>
-            <m:sPrePr>
+          <m:sSup>
+            <m:sSupPr>
               <m:ctrlPr/>
-            </m:sPrePr>
-            <m:sub>
-              <m:r>
-                <m:rPr>
-                  <m:sty m:val="bi"/>
-                </m:rPr>
-                <m:t xml:space="preserve"> </m:t>
-              </m:r>
-            </m:sub>
-            <m:sup>
-              <m:r>
-                <m:rPr>
-                  <m:sty m:val="bi"/>
-                </m:rPr>
-                <m:t>t</m:t>
-              </m:r>
-            </m:sup>
+            </m:sSupPr>
             <m:e>
               <m:acc>
                 <m:accPr>
@@ -6177,7 +7277,15 @@
                 </m:e>
               </m:acc>
             </m:e>
-          </m:sPre>
+            <m:sup>
+              <m:r>
+                <m:rPr>
+                  <m:sty m:val="bi"/>
+                </m:rPr>
+                <m:t>T</m:t>
+              </m:r>
+            </m:sup>
+          </m:sSup>
         </m:oMath>
       </m:oMathPara>
     </w:p>
@@ -7115,7 +8223,7 @@
           <w:lang w:val="fr-FR"/>
         </w:rPr>
       </w:pPr>
-      <w:bookmarkStart w:id="7" w:name="_Toc147484230"/>
+      <w:bookmarkStart w:id="7" w:name="_Toc148878601"/>
       <w:r>
         <w:rPr>
           <w:lang w:val="fr-FR"/>
@@ -10356,6 +11464,7 @@
         <w:rPr>
           <w:lang w:val="fr-FR"/>
         </w:rPr>
+        <w:lastRenderedPageBreak/>
         <w:t>Pour</w:t>
       </w:r>
       <w:r>
@@ -11688,7 +12797,7 @@
           <w:lang w:val="fr-FR"/>
         </w:rPr>
       </w:pPr>
-      <w:bookmarkStart w:id="8" w:name="_Toc147484231"/>
+      <w:bookmarkStart w:id="8" w:name="_Toc148878602"/>
       <w:r>
         <w:rPr>
           <w:lang w:val="fr-FR"/>
@@ -12360,6 +13469,7 @@
         <w:rPr>
           <w:lang w:val="fr-FR"/>
         </w:rPr>
+        <w:lastRenderedPageBreak/>
         <w:t xml:space="preserve">Le principe est de minimiser </w:t>
       </w:r>
       <m:oMath>
@@ -12913,9 +14023,8 @@
             </w:rPr>
             <m:t>,  σ=</m:t>
           </m:r>
-          <m:rad>
-            <m:radPr>
-              <m:degHide m:val="1"/>
+          <m:sSub>
+            <m:sSubPr>
               <m:ctrlPr>
                 <w:rPr>
                   <w:rFonts w:ascii="Cambria Math" w:hAnsi="Cambria Math"/>
@@ -12923,18 +14032,10 @@
                   <w:lang w:val="fr-FR"/>
                 </w:rPr>
               </m:ctrlPr>
-            </m:radPr>
-            <m:deg/>
+            </m:sSubPr>
             <m:e>
-              <m:r>
-                <w:rPr>
-                  <w:rFonts w:ascii="Cambria Math" w:hAnsi="Cambria Math"/>
-                  <w:lang w:val="fr-FR"/>
-                </w:rPr>
-                <m:t>var</m:t>
-              </m:r>
-              <m:sSub>
-                <m:sSubPr>
+              <m:d>
+                <m:dPr>
                   <m:ctrlPr>
                     <w:rPr>
                       <w:rFonts w:ascii="Cambria Math" w:hAnsi="Cambria Math"/>
@@ -12942,10 +14043,11 @@
                       <w:lang w:val="fr-FR"/>
                     </w:rPr>
                   </m:ctrlPr>
-                </m:sSubPr>
+                </m:dPr>
                 <m:e>
-                  <m:d>
-                    <m:dPr>
+                  <m:rad>
+                    <m:radPr>
+                      <m:degHide m:val="1"/>
                       <m:ctrlPr>
                         <w:rPr>
                           <w:rFonts w:ascii="Cambria Math" w:hAnsi="Cambria Math"/>
@@ -12953,10 +14055,21 @@
                           <w:lang w:val="fr-FR"/>
                         </w:rPr>
                       </m:ctrlPr>
-                    </m:dPr>
+                    </m:radPr>
+                    <m:deg/>
                     <m:e>
-                      <m:sSub>
-                        <m:sSubPr>
+                      <m:r>
+                        <m:rPr>
+                          <m:sty m:val="p"/>
+                        </m:rPr>
+                        <w:rPr>
+                          <w:rFonts w:ascii="Cambria Math" w:hAnsi="Cambria Math"/>
+                          <w:lang w:val="fr-FR"/>
+                        </w:rPr>
+                        <m:t>var</m:t>
+                      </m:r>
+                      <m:d>
+                        <m:dPr>
                           <m:ctrlPr>
                             <w:rPr>
                               <w:rFonts w:ascii="Cambria Math" w:hAnsi="Cambria Math"/>
@@ -12964,41 +14077,54 @@
                               <w:lang w:val="fr-FR"/>
                             </w:rPr>
                           </m:ctrlPr>
-                        </m:sSubPr>
+                        </m:dPr>
                         <m:e>
-                          <m:r>
-                            <w:rPr>
-                              <w:rFonts w:ascii="Cambria Math" w:hAnsi="Cambria Math"/>
-                              <w:lang w:val="fr-FR"/>
-                            </w:rPr>
-                            <m:t>x</m:t>
-                          </m:r>
+                          <m:sSub>
+                            <m:sSubPr>
+                              <m:ctrlPr>
+                                <w:rPr>
+                                  <w:rFonts w:ascii="Cambria Math" w:hAnsi="Cambria Math"/>
+                                  <w:i/>
+                                  <w:lang w:val="fr-FR"/>
+                                </w:rPr>
+                              </m:ctrlPr>
+                            </m:sSubPr>
+                            <m:e>
+                              <m:r>
+                                <w:rPr>
+                                  <w:rFonts w:ascii="Cambria Math" w:hAnsi="Cambria Math"/>
+                                  <w:lang w:val="fr-FR"/>
+                                </w:rPr>
+                                <m:t>x</m:t>
+                              </m:r>
+                            </m:e>
+                            <m:sub>
+                              <m:r>
+                                <w:rPr>
+                                  <w:rFonts w:ascii="Cambria Math" w:hAnsi="Cambria Math"/>
+                                  <w:lang w:val="fr-FR"/>
+                                </w:rPr>
+                                <m:t>k</m:t>
+                              </m:r>
+                            </m:sub>
+                          </m:sSub>
                         </m:e>
-                        <m:sub>
-                          <m:r>
-                            <w:rPr>
-                              <w:rFonts w:ascii="Cambria Math" w:hAnsi="Cambria Math"/>
-                              <w:lang w:val="fr-FR"/>
-                            </w:rPr>
-                            <m:t>k</m:t>
-                          </m:r>
-                        </m:sub>
-                      </m:sSub>
+                      </m:d>
                     </m:e>
-                  </m:d>
+                  </m:rad>
                 </m:e>
-                <m:sub>
-                  <m:r>
-                    <w:rPr>
-                      <w:rFonts w:ascii="Cambria Math" w:hAnsi="Cambria Math"/>
-                      <w:lang w:val="fr-FR"/>
-                    </w:rPr>
-                    <m:t>k</m:t>
-                  </m:r>
-                </m:sub>
-              </m:sSub>
+              </m:d>
             </m:e>
-          </m:rad>
+            <m:sub>
+              <m:r>
+                <w:rPr>
+                  <w:rFonts w:ascii="Cambria Math" w:hAnsi="Cambria Math"/>
+                  <w:lang w:val="fr-FR"/>
+                </w:rPr>
+                <m:t>k</m:t>
+              </m:r>
+            </m:sub>
+          </m:sSub>
         </m:oMath>
       </m:oMathPara>
     </w:p>
@@ -13302,9 +14428,8 @@
             </w:rPr>
             <m:t>,  σ=</m:t>
           </m:r>
-          <m:rad>
-            <m:radPr>
-              <m:degHide m:val="1"/>
+          <m:sSub>
+            <m:sSubPr>
               <m:ctrlPr>
                 <w:rPr>
                   <w:rFonts w:ascii="Cambria Math" w:hAnsi="Cambria Math"/>
@@ -13312,18 +14437,10 @@
                   <w:lang w:val="fr-FR"/>
                 </w:rPr>
               </m:ctrlPr>
-            </m:radPr>
-            <m:deg/>
+            </m:sSubPr>
             <m:e>
-              <m:r>
-                <w:rPr>
-                  <w:rFonts w:ascii="Cambria Math" w:hAnsi="Cambria Math"/>
-                  <w:lang w:val="fr-FR"/>
-                </w:rPr>
-                <m:t>var</m:t>
-              </m:r>
-              <m:sSub>
-                <m:sSubPr>
+              <m:d>
+                <m:dPr>
                   <m:ctrlPr>
                     <w:rPr>
                       <w:rFonts w:ascii="Cambria Math" w:hAnsi="Cambria Math"/>
@@ -13331,10 +14448,11 @@
                       <w:lang w:val="fr-FR"/>
                     </w:rPr>
                   </m:ctrlPr>
-                </m:sSubPr>
+                </m:dPr>
                 <m:e>
-                  <m:d>
-                    <m:dPr>
+                  <m:rad>
+                    <m:radPr>
+                      <m:degHide m:val="1"/>
                       <m:ctrlPr>
                         <w:rPr>
                           <w:rFonts w:ascii="Cambria Math" w:hAnsi="Cambria Math"/>
@@ -13342,10 +14460,21 @@
                           <w:lang w:val="fr-FR"/>
                         </w:rPr>
                       </m:ctrlPr>
-                    </m:dPr>
+                    </m:radPr>
+                    <m:deg/>
                     <m:e>
-                      <m:sSub>
-                        <m:sSubPr>
+                      <m:r>
+                        <m:rPr>
+                          <m:sty m:val="p"/>
+                        </m:rPr>
+                        <w:rPr>
+                          <w:rFonts w:ascii="Cambria Math" w:hAnsi="Cambria Math"/>
+                          <w:lang w:val="fr-FR"/>
+                        </w:rPr>
+                        <m:t>var</m:t>
+                      </m:r>
+                      <m:d>
+                        <m:dPr>
                           <m:ctrlPr>
                             <w:rPr>
                               <w:rFonts w:ascii="Cambria Math" w:hAnsi="Cambria Math"/>
@@ -13353,41 +14482,54 @@
                               <w:lang w:val="fr-FR"/>
                             </w:rPr>
                           </m:ctrlPr>
-                        </m:sSubPr>
+                        </m:dPr>
                         <m:e>
-                          <m:r>
-                            <w:rPr>
-                              <w:rFonts w:ascii="Cambria Math" w:hAnsi="Cambria Math"/>
-                              <w:lang w:val="fr-FR"/>
-                            </w:rPr>
-                            <m:t>ϕ</m:t>
-                          </m:r>
+                          <m:sSub>
+                            <m:sSubPr>
+                              <m:ctrlPr>
+                                <w:rPr>
+                                  <w:rFonts w:ascii="Cambria Math" w:hAnsi="Cambria Math"/>
+                                  <w:i/>
+                                  <w:lang w:val="fr-FR"/>
+                                </w:rPr>
+                              </m:ctrlPr>
+                            </m:sSubPr>
+                            <m:e>
+                              <m:r>
+                                <w:rPr>
+                                  <w:rFonts w:ascii="Cambria Math" w:hAnsi="Cambria Math"/>
+                                  <w:lang w:val="fr-FR"/>
+                                </w:rPr>
+                                <m:t>ϕ</m:t>
+                              </m:r>
+                            </m:e>
+                            <m:sub>
+                              <m:r>
+                                <w:rPr>
+                                  <w:rFonts w:ascii="Cambria Math" w:hAnsi="Cambria Math"/>
+                                  <w:lang w:val="fr-FR"/>
+                                </w:rPr>
+                                <m:t>k</m:t>
+                              </m:r>
+                            </m:sub>
+                          </m:sSub>
                         </m:e>
-                        <m:sub>
-                          <m:r>
-                            <w:rPr>
-                              <w:rFonts w:ascii="Cambria Math" w:hAnsi="Cambria Math"/>
-                              <w:lang w:val="fr-FR"/>
-                            </w:rPr>
-                            <m:t>k</m:t>
-                          </m:r>
-                        </m:sub>
-                      </m:sSub>
+                      </m:d>
                     </m:e>
-                  </m:d>
+                  </m:rad>
                 </m:e>
-                <m:sub>
-                  <m:r>
-                    <w:rPr>
-                      <w:rFonts w:ascii="Cambria Math" w:hAnsi="Cambria Math"/>
-                      <w:lang w:val="fr-FR"/>
-                    </w:rPr>
-                    <m:t>k</m:t>
-                  </m:r>
-                </m:sub>
-              </m:sSub>
+              </m:d>
             </m:e>
-          </m:rad>
+            <m:sub>
+              <m:r>
+                <w:rPr>
+                  <w:rFonts w:ascii="Cambria Math" w:hAnsi="Cambria Math"/>
+                  <w:lang w:val="fr-FR"/>
+                </w:rPr>
+                <m:t>k</m:t>
+              </m:r>
+            </m:sub>
+          </m:sSub>
         </m:oMath>
       </m:oMathPara>
     </w:p>
@@ -14082,26 +15224,6 @@
               </m:acc>
             </m:den>
           </m:f>
-          <m:d>
-            <m:dPr>
-              <m:ctrlPr>
-                <w:rPr>
-                  <w:rFonts w:ascii="Cambria Math" w:hAnsi="Cambria Math"/>
-                  <w:i/>
-                  <w:lang w:val="fr-FR"/>
-                </w:rPr>
-              </m:ctrlPr>
-            </m:dPr>
-            <m:e>
-              <m:r>
-                <w:rPr>
-                  <w:rFonts w:ascii="Cambria Math" w:hAnsi="Cambria Math"/>
-                  <w:lang w:val="fr-FR"/>
-                </w:rPr>
-                <m:t>w</m:t>
-              </m:r>
-            </m:e>
-          </m:d>
           <m:r>
             <w:rPr>
               <w:rFonts w:ascii="Cambria Math" w:hAnsi="Cambria Math"/>
@@ -14167,26 +15289,6 @@
               </m:r>
             </m:den>
           </m:f>
-          <m:d>
-            <m:dPr>
-              <m:ctrlPr>
-                <w:rPr>
-                  <w:rFonts w:ascii="Cambria Math" w:hAnsi="Cambria Math"/>
-                  <w:i/>
-                  <w:lang w:val="fr-FR"/>
-                </w:rPr>
-              </m:ctrlPr>
-            </m:dPr>
-            <m:e>
-              <m:r>
-                <w:rPr>
-                  <w:rFonts w:ascii="Cambria Math" w:hAnsi="Cambria Math"/>
-                  <w:lang w:val="fr-FR"/>
-                </w:rPr>
-                <m:t>w</m:t>
-              </m:r>
-            </m:e>
-          </m:d>
           <m:r>
             <w:rPr>
               <w:rFonts w:ascii="Cambria Math" w:hAnsi="Cambria Math"/>
@@ -14680,7 +15782,31 @@
                     <m:rPr>
                       <m:sty m:val="bi"/>
                     </m:rPr>
-                    <m:t>.Φ+λ.</m:t>
+                    <m:t>.</m:t>
+                  </m:r>
+                  <m:r>
+                    <m:rPr>
+                      <m:sty m:val="bi"/>
+                    </m:rPr>
+                    <m:t>Φ</m:t>
+                  </m:r>
+                  <m:r>
+                    <m:rPr>
+                      <m:sty m:val="bi"/>
+                    </m:rPr>
+                    <m:t>+</m:t>
+                  </m:r>
+                  <m:r>
+                    <m:rPr>
+                      <m:sty m:val="bi"/>
+                    </m:rPr>
+                    <m:t>λ</m:t>
+                  </m:r>
+                  <m:r>
+                    <m:rPr>
+                      <m:sty m:val="bi"/>
+                    </m:rPr>
+                    <m:t>.</m:t>
                   </m:r>
                   <m:sSub>
                     <m:sSubPr>
@@ -14711,7 +15837,13 @@
                 <m:rPr>
                   <m:sty m:val="bi"/>
                 </m:rPr>
-                <m:t>-1</m:t>
+                <m:t>-</m:t>
+              </m:r>
+              <m:r>
+                <m:rPr>
+                  <m:sty m:val="bi"/>
+                </m:rPr>
+                <m:t>1</m:t>
               </m:r>
             </m:sup>
           </m:sSup>
@@ -14746,7 +15878,13 @@
             <m:rPr>
               <m:sty m:val="bi"/>
             </m:rPr>
-            <m:t>.t</m:t>
+            <m:t>.</m:t>
+          </m:r>
+          <m:r>
+            <m:rPr>
+              <m:sty m:val="bi"/>
+            </m:rPr>
+            <m:t>t</m:t>
           </m:r>
         </m:oMath>
       </m:oMathPara>
@@ -16027,6 +17165,7 @@
         <w:rPr>
           <w:lang w:val="fr-FR"/>
         </w:rPr>
+        <w:lastRenderedPageBreak/>
         <w:t xml:space="preserve">Si </w:t>
       </w:r>
       <m:oMath>
@@ -16989,7 +18128,6 @@
         <w:rPr>
           <w:lang w:val="fr-FR"/>
         </w:rPr>
-        <w:lastRenderedPageBreak/>
         <w:t xml:space="preserve">Si </w:t>
       </w:r>
       <m:oMath>
@@ -18394,7 +19532,7 @@
           <w:lang w:val="fr-FR"/>
         </w:rPr>
       </w:pPr>
-      <w:bookmarkStart w:id="9" w:name="_Toc147484232"/>
+      <w:bookmarkStart w:id="9" w:name="_Toc148878603"/>
       <w:r>
         <w:rPr>
           <w:lang w:val="fr-FR"/>
@@ -18552,7 +19690,13 @@
         <w:rPr>
           <w:lang w:val="fr-FR"/>
         </w:rPr>
-        <w:t xml:space="preserve"> est la précision et </w:t>
+        <w:t xml:space="preserve"> est la précision</w:t>
+      </w:r>
+      <w:r>
+        <w:rPr>
+          <w:lang w:val="fr-FR"/>
+        </w:rPr>
+        <w:t xml:space="preserve">, </w:t>
       </w:r>
       <m:oMath>
         <m:sSup>
@@ -18589,7 +19733,40 @@
         <w:rPr>
           <w:lang w:val="fr-FR"/>
         </w:rPr>
-        <w:t xml:space="preserve"> la variance, le bruit est indépendant de </w:t>
+        <w:t xml:space="preserve"> la variance</w:t>
+      </w:r>
+      <w:r>
+        <w:rPr>
+          <w:lang w:val="fr-FR"/>
+        </w:rPr>
+        <w:t xml:space="preserve"> et</w:t>
+      </w:r>
+      <w:r>
+        <w:rPr>
+          <w:lang w:val="fr-FR"/>
+        </w:rPr>
+        <w:t xml:space="preserve"> le bruit </w:t>
+      </w:r>
+      <m:oMath>
+        <m:r>
+          <w:rPr>
+            <w:rFonts w:ascii="Cambria Math" w:hAnsi="Cambria Math"/>
+            <w:lang w:val="fr-FR"/>
+          </w:rPr>
+          <m:t>ε</m:t>
+        </m:r>
+      </m:oMath>
+      <w:r>
+        <w:rPr>
+          <w:lang w:val="fr-FR"/>
+        </w:rPr>
+        <w:t xml:space="preserve"> </w:t>
+      </w:r>
+      <w:r>
+        <w:rPr>
+          <w:lang w:val="fr-FR"/>
+        </w:rPr>
+        <w:t xml:space="preserve">est indépendant de </w:t>
       </w:r>
       <m:oMath>
         <m:r>
@@ -18919,6 +20096,7 @@
         <w:rPr>
           <w:lang w:val="fr-FR"/>
         </w:rPr>
+        <w:lastRenderedPageBreak/>
         <w:t xml:space="preserve">On appelle </w:t>
       </w:r>
       <w:r>
@@ -22953,6 +24131,7 @@
         <w:rPr>
           <w:lang w:val="fr-FR"/>
         </w:rPr>
+        <w:lastRenderedPageBreak/>
         <w:t xml:space="preserve">Pour régler </w:t>
       </w:r>
       <m:oMath>
@@ -23207,7 +24386,7 @@
           <w:lang w:val="fr-FR"/>
         </w:rPr>
       </w:pPr>
-      <w:bookmarkStart w:id="10" w:name="_Toc147484233"/>
+      <w:bookmarkStart w:id="10" w:name="_Toc148878604"/>
       <w:r>
         <w:rPr>
           <w:lang w:val="fr-FR"/>
@@ -23226,7 +24405,6 @@
         <w:rPr>
           <w:lang w:val="fr-FR"/>
         </w:rPr>
-        <w:lastRenderedPageBreak/>
         <w:t xml:space="preserve">On a la fonction de coût </w:t>
       </w:r>
       <m:oMath>
@@ -24889,7 +26067,7 @@
           <w:lang w:val="fr-FR"/>
         </w:rPr>
       </w:pPr>
-      <w:bookmarkStart w:id="11" w:name="_Toc147484234"/>
+      <w:bookmarkStart w:id="11" w:name="_Toc148878605"/>
       <w:r>
         <w:rPr>
           <w:lang w:val="fr-FR"/>
@@ -25287,7 +26465,50 @@
         <w:rPr>
           <w:lang w:val="fr-FR"/>
         </w:rPr>
-        <w:t>Les trois sources d’écart sont donc la variance du bruit, la variance liée aux données et le biais de la modélisation.</w:t>
+        <w:lastRenderedPageBreak/>
+        <w:t xml:space="preserve">Les trois sources d’écart sont donc la </w:t>
+      </w:r>
+      <w:r>
+        <w:rPr>
+          <w:b/>
+          <w:bCs/>
+          <w:lang w:val="fr-FR"/>
+        </w:rPr>
+        <w:t>variance du bruit</w:t>
+      </w:r>
+      <w:r>
+        <w:rPr>
+          <w:lang w:val="fr-FR"/>
+        </w:rPr>
+        <w:t xml:space="preserve">, la </w:t>
+      </w:r>
+      <w:r>
+        <w:rPr>
+          <w:b/>
+          <w:bCs/>
+          <w:lang w:val="fr-FR"/>
+        </w:rPr>
+        <w:t>variance liée aux données</w:t>
+      </w:r>
+      <w:r>
+        <w:rPr>
+          <w:lang w:val="fr-FR"/>
+        </w:rPr>
+        <w:t xml:space="preserve"> et le </w:t>
+      </w:r>
+      <w:r>
+        <w:rPr>
+          <w:b/>
+          <w:bCs/>
+          <w:lang w:val="fr-FR"/>
+        </w:rPr>
+        <w:t>biais de la modélisation</w:t>
+      </w:r>
+      <w:r>
+        <w:rPr>
+          <w:lang w:val="fr-FR"/>
+        </w:rPr>
+        <w:t>.</w:t>
       </w:r>
     </w:p>
     <w:p>
@@ -26325,28 +27546,19 @@
     </w:p>
     <w:p>
       <w:pPr>
-        <w:rPr>
-          <w:lang w:val="fr-FR"/>
-        </w:rPr>
+        <w:pStyle w:val="Equationimportante"/>
       </w:pPr>
       <m:oMathPara>
         <m:oMath>
           <m:sSub>
             <m:sSubPr>
-              <m:ctrlPr>
-                <w:rPr>
-                  <w:rFonts w:ascii="Cambria Math" w:hAnsi="Cambria Math"/>
-                  <w:i/>
-                  <w:lang w:val="fr-FR"/>
-                </w:rPr>
-              </m:ctrlPr>
+              <m:ctrlPr/>
             </m:sSubPr>
             <m:e>
               <m:r>
-                <w:rPr>
-                  <w:rFonts w:ascii="Cambria Math" w:hAnsi="Cambria Math"/>
-                  <w:lang w:val="fr-FR"/>
-                </w:rPr>
+                <m:rPr>
+                  <m:sty m:val="bi"/>
+                </m:rPr>
                 <m:t>E</m:t>
               </m:r>
             </m:e>
@@ -26354,92 +27566,59 @@
               <m:r>
                 <m:rPr>
                   <m:scr m:val="script"/>
+                  <m:sty m:val="bi"/>
                 </m:rPr>
-                <w:rPr>
-                  <w:rFonts w:ascii="Cambria Math" w:hAnsi="Cambria Math"/>
-                  <w:lang w:val="fr-FR"/>
-                </w:rPr>
                 <m:t>D</m:t>
               </m:r>
             </m:sub>
           </m:sSub>
           <m:d>
             <m:dPr>
-              <m:ctrlPr>
-                <w:rPr>
-                  <w:rFonts w:ascii="Cambria Math" w:hAnsi="Cambria Math"/>
-                  <w:i/>
-                  <w:lang w:val="fr-FR"/>
-                </w:rPr>
-              </m:ctrlPr>
+              <m:ctrlPr/>
             </m:dPr>
             <m:e>
               <m:sSup>
                 <m:sSupPr>
-                  <m:ctrlPr>
-                    <w:rPr>
-                      <w:rFonts w:ascii="Cambria Math" w:hAnsi="Cambria Math"/>
-                      <w:i/>
-                      <w:lang w:val="fr-FR"/>
-                    </w:rPr>
-                  </m:ctrlPr>
+                  <m:ctrlPr/>
                 </m:sSupPr>
                 <m:e>
                   <m:d>
                     <m:dPr>
                       <m:begChr m:val="|"/>
                       <m:endChr m:val="|"/>
-                      <m:ctrlPr>
-                        <w:rPr>
-                          <w:rFonts w:ascii="Cambria Math" w:hAnsi="Cambria Math"/>
-                          <w:i/>
-                          <w:lang w:val="fr-FR"/>
-                        </w:rPr>
-                      </m:ctrlPr>
+                      <m:ctrlPr/>
                     </m:dPr>
                     <m:e>
                       <m:r>
-                        <w:rPr>
-                          <w:rFonts w:ascii="Cambria Math" w:hAnsi="Cambria Math"/>
-                          <w:lang w:val="fr-FR"/>
-                        </w:rPr>
+                        <m:rPr>
+                          <m:sty m:val="bi"/>
+                        </m:rPr>
                         <m:t>y</m:t>
                       </m:r>
                       <m:d>
                         <m:dPr>
-                          <m:ctrlPr>
-                            <w:rPr>
-                              <w:rFonts w:ascii="Cambria Math" w:hAnsi="Cambria Math"/>
-                              <w:i/>
-                              <w:lang w:val="fr-FR"/>
-                            </w:rPr>
-                          </m:ctrlPr>
+                          <m:ctrlPr/>
                         </m:dPr>
                         <m:e>
                           <m:r>
-                            <w:rPr>
-                              <w:rFonts w:ascii="Cambria Math" w:hAnsi="Cambria Math"/>
-                              <w:lang w:val="fr-FR"/>
-                            </w:rPr>
+                            <m:rPr>
+                              <m:sty m:val="bi"/>
+                            </m:rPr>
                             <m:t>x,</m:t>
                           </m:r>
                           <m:r>
                             <m:rPr>
                               <m:scr m:val="script"/>
+                              <m:sty m:val="bi"/>
                             </m:rPr>
-                            <w:rPr>
-                              <w:rFonts w:ascii="Cambria Math" w:hAnsi="Cambria Math"/>
-                              <w:lang w:val="fr-FR"/>
-                            </w:rPr>
                             <m:t>D</m:t>
                           </m:r>
                         </m:e>
                       </m:d>
                       <m:r>
-                        <w:rPr>
-                          <w:rFonts w:ascii="Cambria Math" w:hAnsi="Cambria Math"/>
-                          <w:lang w:val="fr-FR"/>
-                        </w:rPr>
+                        <m:rPr>
+                          <m:sty m:val="bi"/>
+                        </m:rPr>
                         <m:t>-t</m:t>
                       </m:r>
                     </m:e>
@@ -26447,10 +27626,9 @@
                 </m:e>
                 <m:sup>
                   <m:r>
-                    <w:rPr>
-                      <w:rFonts w:ascii="Cambria Math" w:hAnsi="Cambria Math"/>
-                      <w:lang w:val="fr-FR"/>
-                    </w:rPr>
+                    <m:rPr>
+                      <m:sty m:val="bi"/>
+                    </m:rPr>
                     <m:t>2</m:t>
                   </m:r>
                 </m:sup>
@@ -26458,67 +27636,47 @@
             </m:e>
           </m:d>
           <m:r>
-            <w:rPr>
-              <w:rFonts w:ascii="Cambria Math" w:hAnsi="Cambria Math"/>
-              <w:lang w:val="fr-FR"/>
-            </w:rPr>
+            <m:rPr>
+              <m:sty m:val="bi"/>
+            </m:rPr>
             <m:t>=</m:t>
           </m:r>
           <m:sSup>
             <m:sSupPr>
-              <m:ctrlPr>
-                <w:rPr>
-                  <w:rFonts w:ascii="Cambria Math" w:hAnsi="Cambria Math"/>
-                  <w:i/>
-                  <w:lang w:val="fr-FR"/>
-                </w:rPr>
-              </m:ctrlPr>
+              <m:ctrlPr/>
             </m:sSupPr>
             <m:e>
               <m:r>
-                <w:rPr>
-                  <w:rFonts w:ascii="Cambria Math" w:hAnsi="Cambria Math"/>
-                  <w:lang w:val="fr-FR"/>
-                </w:rPr>
+                <m:rPr>
+                  <m:sty m:val="bi"/>
+                </m:rPr>
                 <m:t>b</m:t>
               </m:r>
             </m:e>
             <m:sup>
               <m:r>
-                <w:rPr>
-                  <w:rFonts w:ascii="Cambria Math" w:hAnsi="Cambria Math"/>
-                  <w:lang w:val="fr-FR"/>
-                </w:rPr>
+                <m:rPr>
+                  <m:sty m:val="bi"/>
+                </m:rPr>
                 <m:t>2</m:t>
               </m:r>
             </m:sup>
           </m:sSup>
           <m:r>
-            <w:rPr>
-              <w:rFonts w:ascii="Cambria Math" w:hAnsi="Cambria Math"/>
-              <w:lang w:val="fr-FR"/>
-            </w:rPr>
+            <m:rPr>
+              <m:sty m:val="bi"/>
+            </m:rPr>
             <m:t>+</m:t>
           </m:r>
           <m:sSub>
             <m:sSubPr>
-              <m:ctrlPr>
-                <w:rPr>
-                  <w:rFonts w:ascii="Cambria Math" w:hAnsi="Cambria Math"/>
-                  <w:i/>
-                  <w:lang w:val="fr-FR"/>
-                </w:rPr>
-              </m:ctrlPr>
+              <m:ctrlPr/>
             </m:sSubPr>
             <m:e>
               <m:r>
                 <m:rPr>
-                  <m:sty m:val="p"/>
+                  <m:sty m:val="bi"/>
                 </m:rPr>
-                <w:rPr>
-                  <w:rFonts w:ascii="Cambria Math" w:hAnsi="Cambria Math"/>
-                  <w:lang w:val="fr-FR"/>
-                </w:rPr>
                 <m:t>var</m:t>
               </m:r>
             </m:e>
@@ -26526,59 +27684,39 @@
               <m:r>
                 <m:rPr>
                   <m:scr m:val="script"/>
+                  <m:sty m:val="bi"/>
                 </m:rPr>
-                <w:rPr>
-                  <w:rFonts w:ascii="Cambria Math" w:hAnsi="Cambria Math"/>
-                  <w:lang w:val="fr-FR"/>
-                </w:rPr>
                 <m:t>D</m:t>
               </m:r>
             </m:sub>
           </m:sSub>
           <m:d>
             <m:dPr>
-              <m:ctrlPr>
-                <w:rPr>
-                  <w:rFonts w:ascii="Cambria Math" w:hAnsi="Cambria Math"/>
-                  <w:i/>
-                  <w:lang w:val="fr-FR"/>
-                </w:rPr>
-              </m:ctrlPr>
+              <m:ctrlPr/>
             </m:dPr>
             <m:e>
               <m:r>
-                <w:rPr>
-                  <w:rFonts w:ascii="Cambria Math" w:hAnsi="Cambria Math"/>
-                  <w:lang w:val="fr-FR"/>
-                </w:rPr>
+                <m:rPr>
+                  <m:sty m:val="bi"/>
+                </m:rPr>
                 <m:t>y</m:t>
               </m:r>
               <m:d>
                 <m:dPr>
-                  <m:ctrlPr>
-                    <w:rPr>
-                      <w:rFonts w:ascii="Cambria Math" w:hAnsi="Cambria Math"/>
-                      <w:i/>
-                      <w:lang w:val="fr-FR"/>
-                    </w:rPr>
-                  </m:ctrlPr>
+                  <m:ctrlPr/>
                 </m:dPr>
                 <m:e>
                   <m:r>
-                    <w:rPr>
-                      <w:rFonts w:ascii="Cambria Math" w:hAnsi="Cambria Math"/>
-                      <w:lang w:val="fr-FR"/>
-                    </w:rPr>
+                    <m:rPr>
+                      <m:sty m:val="bi"/>
+                    </m:rPr>
                     <m:t>x,</m:t>
                   </m:r>
                   <m:r>
                     <m:rPr>
                       <m:scr m:val="script"/>
+                      <m:sty m:val="bi"/>
                     </m:rPr>
-                    <w:rPr>
-                      <w:rFonts w:ascii="Cambria Math" w:hAnsi="Cambria Math"/>
-                      <w:lang w:val="fr-FR"/>
-                    </w:rPr>
                     <m:t>D</m:t>
                   </m:r>
                 </m:e>
@@ -26586,46 +27724,36 @@
             </m:e>
           </m:d>
           <m:r>
-            <w:rPr>
-              <w:rFonts w:ascii="Cambria Math" w:hAnsi="Cambria Math"/>
-              <w:lang w:val="fr-FR"/>
-            </w:rPr>
+            <m:rPr>
+              <m:sty m:val="bi"/>
+            </m:rPr>
             <m:t>+</m:t>
           </m:r>
           <m:sSubSup>
             <m:sSubSupPr>
-              <m:ctrlPr>
-                <w:rPr>
-                  <w:rFonts w:ascii="Cambria Math" w:hAnsi="Cambria Math"/>
-                  <w:i/>
-                  <w:lang w:val="fr-FR"/>
-                </w:rPr>
-              </m:ctrlPr>
+              <m:ctrlPr/>
             </m:sSubSupPr>
             <m:e>
               <m:r>
-                <w:rPr>
-                  <w:rFonts w:ascii="Cambria Math" w:hAnsi="Cambria Math"/>
-                  <w:lang w:val="fr-FR"/>
-                </w:rPr>
+                <m:rPr>
+                  <m:sty m:val="bi"/>
+                </m:rPr>
                 <m:t>σ</m:t>
               </m:r>
             </m:e>
             <m:sub>
               <m:r>
-                <w:rPr>
-                  <w:rFonts w:ascii="Cambria Math" w:hAnsi="Cambria Math"/>
-                  <w:lang w:val="fr-FR"/>
-                </w:rPr>
+                <m:rPr>
+                  <m:sty m:val="bi"/>
+                </m:rPr>
                 <m:t>ε</m:t>
               </m:r>
             </m:sub>
             <m:sup>
               <m:r>
-                <w:rPr>
-                  <w:rFonts w:ascii="Cambria Math" w:hAnsi="Cambria Math"/>
-                  <w:lang w:val="fr-FR"/>
-                </w:rPr>
+                <m:rPr>
+                  <m:sty m:val="bi"/>
+                </m:rPr>
                 <m:t>2</m:t>
               </m:r>
             </m:sup>
@@ -26693,21 +27821,33 @@
       </w:r>
       <w:r>
         <w:rPr>
+          <w:b/>
+          <w:bCs/>
           <w:lang w:val="fr-FR"/>
         </w:rPr>
         <w:t xml:space="preserve">qualité des </w:t>
       </w:r>
       <w:r>
         <w:rPr>
+          <w:b/>
+          <w:bCs/>
           <w:lang w:val="fr-FR"/>
         </w:rPr>
         <w:t>mesure</w:t>
       </w:r>
       <w:r>
         <w:rPr>
-          <w:lang w:val="fr-FR"/>
-        </w:rPr>
-        <w:t>s (incompressible)</w:t>
+          <w:b/>
+          <w:bCs/>
+          <w:lang w:val="fr-FR"/>
+        </w:rPr>
+        <w:t>s</w:t>
+      </w:r>
+      <w:r>
+        <w:rPr>
+          <w:lang w:val="fr-FR"/>
+        </w:rPr>
+        <w:t xml:space="preserve"> (incompressible)</w:t>
       </w:r>
       <w:r>
         <w:rPr>
@@ -26750,7 +27890,21 @@
         <w:rPr>
           <w:lang w:val="fr-FR"/>
         </w:rPr>
-        <w:t xml:space="preserve"> à l’adéquation du modèle au système</w:t>
+        <w:t xml:space="preserve"> à l’</w:t>
+      </w:r>
+      <w:r>
+        <w:rPr>
+          <w:b/>
+          <w:bCs/>
+          <w:lang w:val="fr-FR"/>
+        </w:rPr>
+        <w:t>adéquation du modèle</w:t>
+      </w:r>
+      <w:r>
+        <w:rPr>
+          <w:lang w:val="fr-FR"/>
+        </w:rPr>
+        <w:t xml:space="preserve"> au système</w:t>
       </w:r>
       <w:r>
         <w:rPr>
@@ -26855,7 +28009,15 @@
         <w:rPr>
           <w:lang w:val="fr-FR"/>
         </w:rPr>
-        <w:t xml:space="preserve"> à la sensibilité aux données</w:t>
+        <w:t xml:space="preserve"> à la </w:t>
+      </w:r>
+      <w:r>
+        <w:rPr>
+          <w:b/>
+          <w:bCs/>
+          <w:lang w:val="fr-FR"/>
+        </w:rPr>
+        <w:t>sensibilité aux données</w:t>
       </w:r>
       <w:r>
         <w:rPr>
@@ -27030,6 +28192,7 @@
           <w:lang w:val="fr-FR"/>
         </w:rPr>
       </w:pPr>
+      <w:bookmarkStart w:id="12" w:name="_Toc148878606"/>
       <w:r>
         <w:rPr>
           <w:lang w:val="fr-FR"/>
@@ -27037,6 +28200,7 @@
         <w:lastRenderedPageBreak/>
         <w:t>3. Classification et théorie de la décision</w:t>
       </w:r>
+      <w:bookmarkEnd w:id="12"/>
     </w:p>
     <w:p>
       <w:pPr>
@@ -27045,12 +28209,14 @@
           <w:lang w:val="fr-FR"/>
         </w:rPr>
       </w:pPr>
+      <w:bookmarkStart w:id="13" w:name="_Toc148878607"/>
       <w:r>
         <w:rPr>
           <w:lang w:val="fr-FR"/>
         </w:rPr>
         <w:t>3.1. Définitions</w:t>
       </w:r>
+      <w:bookmarkEnd w:id="13"/>
     </w:p>
     <w:p>
       <w:pPr>
@@ -27775,12 +28941,14 @@
           <w:lang w:val="fr-FR"/>
         </w:rPr>
       </w:pPr>
+      <w:bookmarkStart w:id="14" w:name="_Toc148878608"/>
       <w:r>
         <w:rPr>
           <w:lang w:val="fr-FR"/>
         </w:rPr>
         <w:t>3.2. Erreur de prédiction, fonction de coût</w:t>
       </w:r>
+      <w:bookmarkEnd w:id="14"/>
     </w:p>
     <w:p>
       <w:pPr>
@@ -28354,6 +29522,7 @@
           <w:lang w:val="fr-FR"/>
         </w:rPr>
       </w:pPr>
+      <w:bookmarkStart w:id="15" w:name="_Toc148878609"/>
       <w:r>
         <w:rPr>
           <w:lang w:val="fr-FR"/>
@@ -28372,6 +29541,7 @@
         </w:rPr>
         <w:t xml:space="preserve"> Classification binaire</w:t>
       </w:r>
+      <w:bookmarkEnd w:id="15"/>
     </w:p>
     <w:p>
       <w:pPr>
@@ -28627,7 +29797,14 @@
                   <w:rFonts w:ascii="Cambria Math" w:hAnsi="Cambria Math"/>
                   <w:lang w:val="fr-FR"/>
                 </w:rPr>
-                <m:t>=2</m:t>
+                <m:t>=</m:t>
+              </m:r>
+              <m:r>
+                <w:rPr>
+                  <w:rFonts w:ascii="Cambria Math" w:hAnsi="Cambria Math"/>
+                  <w:lang w:val="fr-FR"/>
+                </w:rPr>
+                <m:t>1</m:t>
               </m:r>
             </m:e>
           </m:d>
@@ -29485,12 +30662,14 @@
           <w:lang w:val="fr-FR"/>
         </w:rPr>
       </w:pPr>
+      <w:bookmarkStart w:id="16" w:name="_Toc148878610"/>
       <w:r>
         <w:rPr>
           <w:lang w:val="fr-FR"/>
         </w:rPr>
         <w:t>3.4. Décision statistique théorique</w:t>
       </w:r>
+      <w:bookmarkEnd w:id="16"/>
     </w:p>
     <w:p>
       <w:pPr>
@@ -30067,12 +31246,14 @@
           <w:lang w:val="fr-FR"/>
         </w:rPr>
       </w:pPr>
+      <w:bookmarkStart w:id="17" w:name="_Toc148878611"/>
       <w:r>
         <w:rPr>
           <w:lang w:val="fr-FR"/>
         </w:rPr>
         <w:t>3.5. Inférence et décision : familles de modèles</w:t>
       </w:r>
+      <w:bookmarkEnd w:id="17"/>
     </w:p>
     <w:p>
       <w:pPr>
@@ -30189,7 +31370,21 @@
         <w:rPr>
           <w:lang w:val="fr-FR"/>
         </w:rPr>
-        <w:t xml:space="preserve">Un modèle génératif utilise </w:t>
+        <w:t xml:space="preserve">Un modèle </w:t>
+      </w:r>
+      <w:r>
+        <w:rPr>
+          <w:b/>
+          <w:bCs/>
+          <w:lang w:val="fr-FR"/>
+        </w:rPr>
+        <w:t>génératif</w:t>
+      </w:r>
+      <w:r>
+        <w:rPr>
+          <w:lang w:val="fr-FR"/>
+        </w:rPr>
+        <w:t xml:space="preserve"> utilise </w:t>
       </w:r>
       <m:oMath>
         <m:r>
@@ -30409,7 +31604,23 @@
           <w:iCs/>
           <w:lang w:val="fr-FR"/>
         </w:rPr>
-        <w:t xml:space="preserve">Un modèle discriminant estime directement </w:t>
+        <w:t xml:space="preserve">Un modèle </w:t>
+      </w:r>
+      <w:r>
+        <w:rPr>
+          <w:b/>
+          <w:bCs/>
+          <w:iCs/>
+          <w:lang w:val="fr-FR"/>
+        </w:rPr>
+        <w:t>discriminant</w:t>
+      </w:r>
+      <w:r>
+        <w:rPr>
+          <w:iCs/>
+          <w:lang w:val="fr-FR"/>
+        </w:rPr>
+        <w:t xml:space="preserve"> estime directement </w:t>
       </w:r>
       <m:oMath>
         <m:r>
@@ -30493,7 +31704,23 @@
           <w:iCs/>
           <w:lang w:val="fr-FR"/>
         </w:rPr>
-        <w:t xml:space="preserve">Une fonction discriminante estime </w:t>
+        <w:t xml:space="preserve">Une </w:t>
+      </w:r>
+      <w:r>
+        <w:rPr>
+          <w:b/>
+          <w:bCs/>
+          <w:iCs/>
+          <w:lang w:val="fr-FR"/>
+        </w:rPr>
+        <w:t>fonction discriminante</w:t>
+      </w:r>
+      <w:r>
+        <w:rPr>
+          <w:iCs/>
+          <w:lang w:val="fr-FR"/>
+        </w:rPr>
+        <w:t xml:space="preserve"> estime </w:t>
       </w:r>
       <m:oMath>
         <m:r>
@@ -30577,6 +31804,7 @@
           <w:lang w:val="fr-FR"/>
         </w:rPr>
       </w:pPr>
+      <w:bookmarkStart w:id="18" w:name="_Toc148878612"/>
       <w:r>
         <w:rPr>
           <w:lang w:val="fr-FR"/>
@@ -30619,6 +31847,7 @@
         </w:rPr>
         <w:t xml:space="preserve"> plus proches voisins</w:t>
       </w:r>
+      <w:bookmarkEnd w:id="18"/>
     </w:p>
     <w:p>
       <w:pPr>
@@ -30922,12 +32151,14 @@
           <w:lang w:val="fr-FR"/>
         </w:rPr>
       </w:pPr>
+      <w:bookmarkStart w:id="19" w:name="_Toc148878613"/>
       <w:r>
         <w:rPr>
           <w:lang w:val="fr-FR"/>
         </w:rPr>
         <w:t>3.7. Sélection de modèle</w:t>
       </w:r>
+      <w:bookmarkEnd w:id="19"/>
     </w:p>
     <w:p>
       <w:pPr>
@@ -31035,6 +32266,7 @@
           <w:lang w:val="fr-FR"/>
         </w:rPr>
       </w:pPr>
+      <w:bookmarkStart w:id="20" w:name="_Toc148878614"/>
       <w:r>
         <w:rPr>
           <w:lang w:val="fr-FR"/>
@@ -31042,6 +32274,7 @@
         <w:lastRenderedPageBreak/>
         <w:t>4. Modèles linéaires pour la classification supervisée</w:t>
       </w:r>
+      <w:bookmarkEnd w:id="20"/>
     </w:p>
     <w:p>
       <w:pPr>
@@ -31173,12 +32406,14 @@
           <w:lang w:val="fr-FR"/>
         </w:rPr>
       </w:pPr>
+      <w:bookmarkStart w:id="21" w:name="_Toc148878615"/>
       <w:r>
         <w:rPr>
           <w:lang w:val="fr-FR"/>
         </w:rPr>
         <w:t>4.1. Frontières discriminantes linéaires</w:t>
       </w:r>
+      <w:bookmarkEnd w:id="21"/>
     </w:p>
     <w:p>
       <w:pPr>
@@ -32118,12 +33353,14 @@
           <w:lang w:val="fr-FR"/>
         </w:rPr>
       </w:pPr>
+      <w:bookmarkStart w:id="22" w:name="_Toc148878616"/>
       <w:r>
         <w:rPr>
           <w:lang w:val="fr-FR"/>
         </w:rPr>
         <w:t>4.2. Moindres carrés pour la classification</w:t>
       </w:r>
+      <w:bookmarkEnd w:id="22"/>
     </w:p>
     <w:p>
       <w:pPr>
@@ -32156,8 +33393,21 @@
               </w:rPr>
               <m:t>p</m:t>
             </m:r>
-            <m:d>
-              <m:dPr>
+          </m:e>
+        </m:acc>
+        <m:d>
+          <m:dPr>
+            <m:ctrlPr>
+              <w:rPr>
+                <w:rFonts w:ascii="Cambria Math" w:hAnsi="Cambria Math"/>
+                <w:i/>
+                <w:lang w:val="fr-FR"/>
+              </w:rPr>
+            </m:ctrlPr>
+          </m:dPr>
+          <m:e>
+            <m:sSub>
+              <m:sSubPr>
                 <m:ctrlPr>
                   <w:rPr>
                     <w:rFonts w:ascii="Cambria Math" w:hAnsi="Cambria Math"/>
@@ -32165,53 +33415,40 @@
                     <w:lang w:val="fr-FR"/>
                   </w:rPr>
                 </m:ctrlPr>
-              </m:dPr>
+              </m:sSubPr>
               <m:e>
-                <m:sSub>
-                  <m:sSubPr>
-                    <m:ctrlPr>
-                      <w:rPr>
-                        <w:rFonts w:ascii="Cambria Math" w:hAnsi="Cambria Math"/>
-                        <w:i/>
-                        <w:lang w:val="fr-FR"/>
-                      </w:rPr>
-                    </m:ctrlPr>
-                  </m:sSubPr>
-                  <m:e>
-                    <m:r>
-                      <m:rPr>
-                        <m:scr m:val="script"/>
-                      </m:rPr>
-                      <w:rPr>
-                        <w:rFonts w:ascii="Cambria Math" w:hAnsi="Cambria Math"/>
-                        <w:lang w:val="fr-FR"/>
-                      </w:rPr>
-                      <m:t>C</m:t>
-                    </m:r>
-                  </m:e>
-                  <m:sub>
-                    <m:r>
-                      <w:rPr>
-                        <w:rFonts w:ascii="Cambria Math" w:hAnsi="Cambria Math"/>
-                        <w:lang w:val="fr-FR"/>
-                      </w:rPr>
-                      <m:t>k</m:t>
-                    </m:r>
-                  </m:sub>
-                </m:sSub>
+                <m:r>
+                  <m:rPr>
+                    <m:scr m:val="script"/>
+                  </m:rPr>
+                  <w:rPr>
+                    <w:rFonts w:ascii="Cambria Math" w:hAnsi="Cambria Math"/>
+                    <w:lang w:val="fr-FR"/>
+                  </w:rPr>
+                  <m:t>C</m:t>
+                </m:r>
               </m:e>
-              <m:e>
+              <m:sub>
                 <m:r>
                   <w:rPr>
                     <w:rFonts w:ascii="Cambria Math" w:hAnsi="Cambria Math"/>
                     <w:lang w:val="fr-FR"/>
                   </w:rPr>
-                  <m:t>x</m:t>
+                  <m:t>k</m:t>
                 </m:r>
-              </m:e>
-            </m:d>
+              </m:sub>
+            </m:sSub>
           </m:e>
-        </m:acc>
+          <m:e>
+            <m:r>
+              <w:rPr>
+                <w:rFonts w:ascii="Cambria Math" w:hAnsi="Cambria Math"/>
+                <w:lang w:val="fr-FR"/>
+              </w:rPr>
+              <m:t>x</m:t>
+            </m:r>
+          </m:e>
+        </m:d>
       </m:oMath>
       <w:r>
         <w:rPr>
@@ -32223,7 +33460,7 @@
         <w:rPr>
           <w:lang w:val="fr-FR"/>
         </w:rPr>
-        <w:t xml:space="preserve"> : on ne cherche pas à prédire un réel mais une probabilité. </w:t>
+        <w:t> : on ne cherche pas à prédire un réel mais une probabilité.</w:t>
       </w:r>
     </w:p>
     <w:p>
@@ -32262,11 +33499,17 @@
       </w:pPr>
       <w:r>
         <w:rPr>
+          <w:lang w:val="fr-FR"/>
+        </w:rPr>
+        <w:t>Il ne faut donc</w:t>
+      </w:r>
+      <w:r>
+        <w:rPr>
           <w:b/>
           <w:bCs/>
           <w:lang w:val="fr-FR"/>
         </w:rPr>
-        <w:t>Il ne faut donc pas utiliser les moindres carrés pour la classification.</w:t>
+        <w:t xml:space="preserve"> pas utiliser les moindres carrés pour la classification.</w:t>
       </w:r>
     </w:p>
     <w:p>
@@ -32276,6 +33519,7 @@
           <w:lang w:val="fr-FR"/>
         </w:rPr>
       </w:pPr>
+      <w:bookmarkStart w:id="23" w:name="_Toc148878617"/>
       <w:r>
         <w:rPr>
           <w:lang w:val="fr-FR"/>
@@ -32306,6 +33550,7 @@
         </w:rPr>
         <w:t>)</w:t>
       </w:r>
+      <w:bookmarkEnd w:id="23"/>
     </w:p>
     <w:p>
       <w:pPr>
@@ -32555,7 +33800,35 @@
         <w:rPr>
           <w:lang w:val="fr-FR"/>
         </w:rPr>
-        <w:t xml:space="preserve"> l’étalement selon les directions. Les ellipses sont dirigées selon les vecteurs propres et l’étalement est selon les valeurs propres.</w:t>
+        <w:t xml:space="preserve"> l’étalement selon les directions. Les </w:t>
+      </w:r>
+      <w:r>
+        <w:rPr>
+          <w:b/>
+          <w:bCs/>
+          <w:lang w:val="fr-FR"/>
+        </w:rPr>
+        <w:t>ellipses sont dirigées selon les vecteurs propres</w:t>
+      </w:r>
+      <w:r>
+        <w:rPr>
+          <w:lang w:val="fr-FR"/>
+        </w:rPr>
+        <w:t xml:space="preserve"> et </w:t>
+      </w:r>
+      <w:r>
+        <w:rPr>
+          <w:b/>
+          <w:bCs/>
+          <w:lang w:val="fr-FR"/>
+        </w:rPr>
+        <w:t>l’étalement est selon les valeurs propres</w:t>
+      </w:r>
+      <w:r>
+        <w:rPr>
+          <w:lang w:val="fr-FR"/>
+        </w:rPr>
+        <w:t>.</w:t>
       </w:r>
     </w:p>
     <w:p>
@@ -32785,7 +34058,7 @@
           <w:lang w:val="fr-FR"/>
         </w:rPr>
         <w:drawing>
-          <wp:inline distT="0" distB="0" distL="0" distR="0" wp14:anchorId="1FF1DD8D" wp14:editId="6962A50B">
+          <wp:inline distT="0" distB="0" distL="0" distR="0" wp14:anchorId="1FF1DD8D" wp14:editId="1159FAB4">
             <wp:extent cx="2758063" cy="2236917"/>
             <wp:effectExtent l="0" t="0" r="0" b="0"/>
             <wp:docPr id="730933185" name="Image 6" descr="Une image contenant cercle, texte, Dessin d’enfant, diagramme&#10;&#10;Description générée automatiquement"/>
@@ -32831,7 +34104,7 @@
           <w:lang w:val="fr-FR"/>
         </w:rPr>
         <w:drawing>
-          <wp:inline distT="0" distB="0" distL="0" distR="0" wp14:anchorId="7E2B141F" wp14:editId="7FC2A5E1">
+          <wp:inline distT="0" distB="0" distL="0" distR="0" wp14:anchorId="7E2B141F" wp14:editId="2B4F0405">
             <wp:extent cx="2863864" cy="2236389"/>
             <wp:effectExtent l="0" t="0" r="0" b="0"/>
             <wp:docPr id="1705698357" name="Image 8" descr="Une image contenant point, motif, Lilas, Point de croix&#10;&#10;Description générée automatiquement"/>
@@ -42480,7 +43753,7 @@
                     <m:rPr>
                       <m:sty m:val="bi"/>
                     </m:rPr>
-                    <m:t>Σ</m:t>
+                    <m:t>μ</m:t>
                   </m:r>
                 </m:e>
               </m:acc>
@@ -42494,25 +43767,6 @@
               </m:r>
             </m:sub>
           </m:sSub>
-          <m:r>
-            <m:rPr>
-              <m:sty m:val="bi"/>
-            </m:rPr>
-            <m:t>=</m:t>
-          </m:r>
-          <m:acc>
-            <m:accPr>
-              <m:ctrlPr/>
-            </m:accPr>
-            <m:e>
-              <m:r>
-                <m:rPr>
-                  <m:sty m:val="bi"/>
-                </m:rPr>
-                <m:t>Σ</m:t>
-              </m:r>
-            </m:e>
-          </m:acc>
           <m:r>
             <m:rPr>
               <m:sty m:val="bi"/>
@@ -42532,12 +43786,27 @@
               </m:r>
             </m:num>
             <m:den>
-              <m:r>
-                <m:rPr>
-                  <m:sty m:val="bi"/>
-                </m:rPr>
-                <m:t>N</m:t>
-              </m:r>
+              <m:sSub>
+                <m:sSubPr>
+                  <m:ctrlPr/>
+                </m:sSubPr>
+                <m:e>
+                  <m:r>
+                    <m:rPr>
+                      <m:sty m:val="bi"/>
+                    </m:rPr>
+                    <m:t>N</m:t>
+                  </m:r>
+                </m:e>
+                <m:sub>
+                  <m:r>
+                    <m:rPr>
+                      <m:sty m:val="bi"/>
+                    </m:rPr>
+                    <m:t>k</m:t>
+                  </m:r>
+                </m:sub>
+              </m:sSub>
             </m:den>
           </m:f>
           <m:r>
@@ -42553,6 +43822,223 @@
               <m:ctrlPr/>
             </m:naryPr>
             <m:sub>
+              <m:sSub>
+                <m:sSubPr>
+                  <m:ctrlPr/>
+                </m:sSubPr>
+                <m:e>
+                  <m:r>
+                    <m:rPr>
+                      <m:sty m:val="bi"/>
+                    </m:rPr>
+                    <m:t>x</m:t>
+                  </m:r>
+                </m:e>
+                <m:sub>
+                  <m:r>
+                    <m:rPr>
+                      <m:sty m:val="bi"/>
+                    </m:rPr>
+                    <m:t>n</m:t>
+                  </m:r>
+                </m:sub>
+              </m:sSub>
+              <m:r>
+                <m:rPr>
+                  <m:sty m:val="bi"/>
+                </m:rPr>
+                <m:t>∈</m:t>
+              </m:r>
+              <m:sSub>
+                <m:sSubPr>
+                  <m:ctrlPr/>
+                </m:sSubPr>
+                <m:e>
+                  <m:r>
+                    <m:rPr>
+                      <m:scr m:val="script"/>
+                      <m:sty m:val="bi"/>
+                    </m:rPr>
+                    <m:t>C</m:t>
+                  </m:r>
+                </m:e>
+                <m:sub>
+                  <m:r>
+                    <m:rPr>
+                      <m:sty m:val="bi"/>
+                    </m:rPr>
+                    <m:t>k</m:t>
+                  </m:r>
+                </m:sub>
+              </m:sSub>
+            </m:sub>
+            <m:sup>
+              <m:r>
+                <m:rPr>
+                  <m:sty m:val="bi"/>
+                </m:rPr>
+                <m:t xml:space="preserve"> </m:t>
+              </m:r>
+            </m:sup>
+            <m:e>
+              <m:sSub>
+                <m:sSubPr>
+                  <m:ctrlPr/>
+                </m:sSubPr>
+                <m:e>
+                  <m:r>
+                    <m:rPr>
+                      <m:sty m:val="bi"/>
+                    </m:rPr>
+                    <m:t>x</m:t>
+                  </m:r>
+                </m:e>
+                <m:sub>
+                  <m:r>
+                    <m:rPr>
+                      <m:sty m:val="bi"/>
+                    </m:rPr>
+                    <m:t>n</m:t>
+                  </m:r>
+                </m:sub>
+              </m:sSub>
+            </m:e>
+          </m:nary>
+          <m:r>
+            <m:rPr>
+              <m:sty m:val="bi"/>
+            </m:rPr>
+            <m:t xml:space="preserve">,  </m:t>
+          </m:r>
+          <m:sSub>
+            <m:sSubPr>
+              <m:ctrlPr/>
+            </m:sSubPr>
+            <m:e>
+              <m:acc>
+                <m:accPr>
+                  <m:ctrlPr/>
+                </m:accPr>
+                <m:e>
+                  <m:r>
+                    <m:rPr>
+                      <m:sty m:val="bi"/>
+                    </m:rPr>
+                    <m:t>Π</m:t>
+                  </m:r>
+                </m:e>
+              </m:acc>
+            </m:e>
+            <m:sub>
+              <m:r>
+                <m:rPr>
+                  <m:sty m:val="bi"/>
+                </m:rPr>
+                <m:t>k</m:t>
+              </m:r>
+            </m:sub>
+          </m:sSub>
+          <m:r>
+            <m:rPr>
+              <m:sty m:val="bi"/>
+            </m:rPr>
+            <m:t>=</m:t>
+          </m:r>
+          <m:f>
+            <m:fPr>
+              <m:ctrlPr/>
+            </m:fPr>
+            <m:num>
+              <m:sSub>
+                <m:sSubPr>
+                  <m:ctrlPr/>
+                </m:sSubPr>
+                <m:e>
+                  <m:r>
+                    <m:rPr>
+                      <m:sty m:val="bi"/>
+                    </m:rPr>
+                    <m:t>N</m:t>
+                  </m:r>
+                </m:e>
+                <m:sub>
+                  <m:r>
+                    <m:rPr>
+                      <m:sty m:val="bi"/>
+                    </m:rPr>
+                    <m:t>k</m:t>
+                  </m:r>
+                </m:sub>
+              </m:sSub>
+            </m:num>
+            <m:den>
+              <m:r>
+                <m:rPr>
+                  <m:sty m:val="bi"/>
+                </m:rPr>
+                <m:t>N</m:t>
+              </m:r>
+            </m:den>
+          </m:f>
+          <m:r>
+            <m:rPr>
+              <m:sty m:val="bi"/>
+            </m:rPr>
+            <m:t xml:space="preserve">,  </m:t>
+          </m:r>
+          <m:acc>
+            <m:accPr>
+              <m:ctrlPr/>
+            </m:accPr>
+            <m:e>
+              <m:r>
+                <m:rPr>
+                  <m:sty m:val="bi"/>
+                </m:rPr>
+                <m:t>Σ</m:t>
+              </m:r>
+            </m:e>
+          </m:acc>
+          <m:r>
+            <m:rPr>
+              <m:sty m:val="bi"/>
+            </m:rPr>
+            <m:t>=</m:t>
+          </m:r>
+          <m:f>
+            <m:fPr>
+              <m:ctrlPr/>
+            </m:fPr>
+            <m:num>
+              <m:r>
+                <m:rPr>
+                  <m:sty m:val="bi"/>
+                </m:rPr>
+                <m:t>1</m:t>
+              </m:r>
+            </m:num>
+            <m:den>
+              <m:r>
+                <m:rPr>
+                  <m:sty m:val="bi"/>
+                </m:rPr>
+                <m:t>N</m:t>
+              </m:r>
+            </m:den>
+          </m:f>
+          <m:r>
+            <m:rPr>
+              <m:sty m:val="bi"/>
+            </m:rPr>
+            <m:t>.</m:t>
+          </m:r>
+          <m:nary>
+            <m:naryPr>
+              <m:chr m:val="∑"/>
+              <m:limLoc m:val="undOvr"/>
+              <m:ctrlPr/>
+            </m:naryPr>
+            <m:sub>
               <m:r>
                 <m:rPr>
                   <m:sty m:val="bi"/>
@@ -42565,7 +44051,7 @@
                 <m:rPr>
                   <m:sty m:val="bi"/>
                 </m:rPr>
-                <m:t>N</m:t>
+                <m:t>K</m:t>
               </m:r>
             </m:sup>
             <m:e>
@@ -42606,7 +44092,7 @@
         <w:rPr>
           <w:lang w:val="fr-FR"/>
         </w:rPr>
-        <w:t xml:space="preserve">Frontières de décision </w:t>
+        <w:t>Frontières de décision</w:t>
       </w:r>
     </w:p>
     <w:p>
@@ -45297,12 +46783,14 @@
           <w:lang w:val="fr-FR"/>
         </w:rPr>
       </w:pPr>
+      <w:bookmarkStart w:id="24" w:name="_Toc148878618"/>
       <w:r>
         <w:rPr>
           <w:lang w:val="fr-FR"/>
         </w:rPr>
         <w:t>4.4. Approche bayésienne naïve</w:t>
       </w:r>
+      <w:bookmarkEnd w:id="24"/>
     </w:p>
     <w:p>
       <w:pPr>
@@ -45622,7 +47110,21 @@
         <w:rPr>
           <w:lang w:val="fr-FR"/>
         </w:rPr>
-        <w:t>: on suppose que les attributs sont indépendants conditionnellement aux classes :</w:t>
+        <w:t xml:space="preserve">: on suppose que les </w:t>
+      </w:r>
+      <w:r>
+        <w:rPr>
+          <w:b/>
+          <w:bCs/>
+          <w:lang w:val="fr-FR"/>
+        </w:rPr>
+        <w:t>attributs sont indépendants conditionnellement aux classes</w:t>
+      </w:r>
+      <w:r>
+        <w:rPr>
+          <w:lang w:val="fr-FR"/>
+        </w:rPr>
+        <w:t> :</w:t>
       </w:r>
     </w:p>
     <w:p>
@@ -48320,14 +49822,7 @@
             <w:rFonts w:ascii="Cambria Math" w:hAnsi="Cambria Math"/>
             <w:lang w:val="fr-FR"/>
           </w:rPr>
-          <m:t>=</m:t>
-        </m:r>
-        <m:r>
-          <w:rPr>
-            <w:rFonts w:ascii="Cambria Math" w:hAnsi="Cambria Math"/>
-            <w:lang w:val="fr-FR"/>
-          </w:rPr>
-          <m:t>#</m:t>
+          <m:t>=#</m:t>
         </m:r>
         <m:d>
           <m:dPr>
@@ -50568,14 +52063,7 @@
                   <w:rFonts w:ascii="Cambria Math" w:hAnsi="Cambria Math"/>
                   <w:lang w:val="fr-FR"/>
                 </w:rPr>
-                <m:t>x</m:t>
-              </m:r>
-              <m:r>
-                <w:rPr>
-                  <w:rFonts w:ascii="Cambria Math" w:hAnsi="Cambria Math"/>
-                  <w:lang w:val="fr-FR"/>
-                </w:rPr>
-                <m:t>|</m:t>
+                <m:t>x|</m:t>
               </m:r>
               <m:sSub>
                 <m:sSubPr>
@@ -50800,7 +52288,7 @@
             <m:fName>
               <m:r>
                 <m:rPr>
-                  <m:sty m:val="bi"/>
+                  <m:sty m:val="b"/>
                 </m:rPr>
                 <m:t>ln</m:t>
               </m:r>
@@ -50930,7 +52418,7 @@
                 <m:fName>
                   <m:r>
                     <m:rPr>
-                      <m:sty m:val="bi"/>
+                      <m:sty m:val="b"/>
                     </m:rPr>
                     <m:t>ln</m:t>
                   </m:r>
@@ -51064,7 +52552,7 @@
                 <m:fName>
                   <m:r>
                     <m:rPr>
-                      <m:sty m:val="bi"/>
+                      <m:sty m:val="b"/>
                     </m:rPr>
                     <m:t>ln</m:t>
                   </m:r>
@@ -51164,7 +52652,7 @@
                 <m:fName>
                   <m:r>
                     <m:rPr>
-                      <m:sty m:val="bi"/>
+                      <m:sty m:val="b"/>
                     </m:rPr>
                     <m:t>ln</m:t>
                   </m:r>
@@ -51227,6 +52715,7 @@
           <w:lang w:val="fr-FR"/>
         </w:rPr>
       </w:pPr>
+      <w:bookmarkStart w:id="25" w:name="_Toc148878619"/>
       <w:r>
         <w:rPr>
           <w:lang w:val="fr-FR"/>
@@ -51239,6 +52728,7 @@
         </w:rPr>
         <w:t>5. Régression logistique</w:t>
       </w:r>
+      <w:bookmarkEnd w:id="25"/>
     </w:p>
     <w:p>
       <w:pPr>
@@ -52669,14 +54159,7 @@
               <w:rFonts w:ascii="Cambria Math" w:hAnsi="Cambria Math"/>
               <w:lang w:val="fr-FR"/>
             </w:rPr>
-            <m:t>=</m:t>
-          </m:r>
-          <m:r>
-            <w:rPr>
-              <w:rFonts w:ascii="Cambria Math" w:hAnsi="Cambria Math"/>
-              <w:lang w:val="fr-FR"/>
-            </w:rPr>
-            <m:t>P</m:t>
+            <m:t>=P</m:t>
           </m:r>
           <m:sSup>
             <m:sSupPr>
@@ -52837,14 +54320,7 @@
                       <w:rFonts w:ascii="Cambria Math" w:hAnsi="Cambria Math"/>
                       <w:lang w:val="fr-FR"/>
                     </w:rPr>
-                    <m:t>1-</m:t>
-                  </m:r>
-                  <m:r>
-                    <w:rPr>
-                      <w:rFonts w:ascii="Cambria Math" w:hAnsi="Cambria Math"/>
-                      <w:lang w:val="fr-FR"/>
-                    </w:rPr>
-                    <m:t>P</m:t>
+                    <m:t>1-P</m:t>
                   </m:r>
                   <m:d>
                     <m:dPr>
@@ -54091,13 +55567,7 @@
                 <w:rPr>
                   <w:rFonts w:ascii="Cambria Math" w:hAnsi="Cambria Math"/>
                 </w:rPr>
-                <m:t>∂</m:t>
-              </m:r>
-              <m:r>
-                <w:rPr>
-                  <w:rFonts w:ascii="Cambria Math" w:hAnsi="Cambria Math"/>
-                </w:rPr>
-                <m:t>a</m:t>
+                <m:t>∂a</m:t>
               </m:r>
             </m:den>
           </m:f>
@@ -54184,14 +55654,7 @@
               <w:rFonts w:ascii="Cambria Math" w:hAnsi="Cambria Math"/>
               <w:lang w:val="fr-FR"/>
             </w:rPr>
-            <m:t>=1-</m:t>
-          </m:r>
-          <m:r>
-            <w:rPr>
-              <w:rFonts w:ascii="Cambria Math" w:hAnsi="Cambria Math"/>
-              <w:lang w:val="fr-FR"/>
-            </w:rPr>
-            <m:t>σ</m:t>
+            <m:t>=1-σ</m:t>
           </m:r>
           <m:d>
             <m:dPr>
@@ -54243,13 +55706,7 @@
                 <w:rPr>
                   <w:rFonts w:ascii="Cambria Math" w:hAnsi="Cambria Math"/>
                 </w:rPr>
-                <m:t>∂</m:t>
-              </m:r>
-              <m:r>
-                <w:rPr>
-                  <w:rFonts w:ascii="Cambria Math" w:hAnsi="Cambria Math"/>
-                </w:rPr>
-                <m:t>a</m:t>
+                <m:t>∂a</m:t>
               </m:r>
             </m:den>
           </m:f>
@@ -54455,13 +55912,7 @@
                 <w:rPr>
                   <w:rFonts w:ascii="Cambria Math" w:hAnsi="Cambria Math"/>
                 </w:rPr>
-                <m:t>∂</m:t>
-              </m:r>
-              <m:r>
-                <w:rPr>
-                  <w:rFonts w:ascii="Cambria Math" w:hAnsi="Cambria Math"/>
-                </w:rPr>
-                <m:t>E</m:t>
+                <m:t>∂E</m:t>
               </m:r>
             </m:num>
             <m:den>
@@ -55131,14 +56582,7 @@
               <w:rFonts w:ascii="Cambria Math" w:hAnsi="Cambria Math"/>
               <w:lang w:val="fr-FR"/>
             </w:rPr>
-            <m:t xml:space="preserve">,  </m:t>
-          </m:r>
-          <m:r>
-            <w:rPr>
-              <w:rFonts w:ascii="Cambria Math" w:hAnsi="Cambria Math"/>
-              <w:lang w:val="fr-FR"/>
-            </w:rPr>
-            <m:t>y, t∈</m:t>
+            <m:t>,  y, t∈</m:t>
           </m:r>
           <m:sSup>
             <m:sSupPr>
@@ -55765,13 +57209,7 @@
                 <w:rPr>
                   <w:rFonts w:ascii="Cambria Math" w:hAnsi="Cambria Math"/>
                 </w:rPr>
-                <m:t>∂</m:t>
-              </m:r>
-              <m:r>
-                <w:rPr>
-                  <w:rFonts w:ascii="Cambria Math" w:hAnsi="Cambria Math"/>
-                </w:rPr>
-                <m:t>E</m:t>
+                <m:t>∂E</m:t>
               </m:r>
             </m:num>
             <m:den>
